--- a/HFRNET_README_revised_final.docx
+++ b/HFRNET_README_revised_final.docx
@@ -1,33 +1,35 @@
 
 <file path=word/document.xml><?xml version="1.0" encoding="utf-8"?>
-<w:document xmlns:mc="http://schemas.openxmlformats.org/markup-compatibility/2006" xmlns:o="urn:schemas-microsoft-com:office:office" xmlns:r="http://schemas.openxmlformats.org/officeDocument/2006/relationships" xmlns:m="http://schemas.openxmlformats.org/officeDocument/2006/math" xmlns:v="urn:schemas-microsoft-com:vml" xmlns:wp="http://schemas.openxmlformats.org/drawingml/2006/wordprocessingDrawing" xmlns:w10="urn:schemas-microsoft-com:office:word" xmlns:w="http://schemas.openxmlformats.org/wordprocessingml/2006/main" xmlns:wne="http://schemas.microsoft.com/office/word/2006/wordml" xmlns:sl="http://schemas.openxmlformats.org/schemaLibrary/2006/main" xmlns:a="http://schemas.openxmlformats.org/drawingml/2006/main" xmlns:pic="http://schemas.openxmlformats.org/drawingml/2006/picture" xmlns:c="http://schemas.openxmlformats.org/drawingml/2006/chart" xmlns:lc="http://schemas.openxmlformats.org/drawingml/2006/lockedCanvas" xmlns:dgm="http://schemas.openxmlformats.org/drawingml/2006/diagram" xmlns:wps="http://schemas.microsoft.com/office/word/2010/wordprocessingShape" xmlns:wpg="http://schemas.microsoft.com/office/word/2010/wordprocessingGroup" xmlns:w14="http://schemas.microsoft.com/office/word/2010/wordml" xmlns:w15="http://schemas.microsoft.com/office/word/2012/wordml">
+<w:document xmlns:wpc="http://schemas.microsoft.com/office/word/2010/wordprocessingCanvas" xmlns:cx="http://schemas.microsoft.com/office/drawing/2014/chartex" xmlns:cx1="http://schemas.microsoft.com/office/drawing/2015/9/8/chartex" xmlns:cx2="http://schemas.microsoft.com/office/drawing/2015/10/21/chartex" xmlns:cx3="http://schemas.microsoft.com/office/drawing/2016/5/9/chartex" xmlns:cx4="http://schemas.microsoft.com/office/drawing/2016/5/10/chartex" xmlns:cx5="http://schemas.microsoft.com/office/drawing/2016/5/11/chartex" xmlns:cx6="http://schemas.microsoft.com/office/drawing/2016/5/12/chartex" xmlns:cx7="http://schemas.microsoft.com/office/drawing/2016/5/13/chartex" xmlns:cx8="http://schemas.microsoft.com/office/drawing/2016/5/14/chartex" xmlns:mc="http://schemas.openxmlformats.org/markup-compatibility/2006" xmlns:aink="http://schemas.microsoft.com/office/drawing/2016/ink" xmlns:am3d="http://schemas.microsoft.com/office/drawing/2017/model3d" xmlns:o="urn:schemas-microsoft-com:office:office" xmlns:oel="http://schemas.microsoft.com/office/2019/extlst" xmlns:r="http://schemas.openxmlformats.org/officeDocument/2006/relationships" xmlns:m="http://schemas.openxmlformats.org/officeDocument/2006/math" xmlns:v="urn:schemas-microsoft-com:vml" xmlns:wp14="http://schemas.microsoft.com/office/word/2010/wordprocessingDrawing" xmlns:wp="http://schemas.openxmlformats.org/drawingml/2006/wordprocessingDrawing" xmlns:w10="urn:schemas-microsoft-com:office:word" xmlns:w="http://schemas.openxmlformats.org/wordprocessingml/2006/main" xmlns:w14="http://schemas.microsoft.com/office/word/2010/wordml" xmlns:w15="http://schemas.microsoft.com/office/word/2012/wordml" xmlns:w16cex="http://schemas.microsoft.com/office/word/2018/wordml/cex" xmlns:w16cid="http://schemas.microsoft.com/office/word/2016/wordml/cid" xmlns:w16="http://schemas.microsoft.com/office/word/2018/wordml" xmlns:w16sdtdh="http://schemas.microsoft.com/office/word/2020/wordml/sdtdatahash" xmlns:w16se="http://schemas.microsoft.com/office/word/2015/wordml/symex" xmlns:wpg="http://schemas.microsoft.com/office/word/2010/wordprocessingGroup" xmlns:wpi="http://schemas.microsoft.com/office/word/2010/wordprocessingInk" xmlns:wne="http://schemas.microsoft.com/office/word/2006/wordml" xmlns:wps="http://schemas.microsoft.com/office/word/2010/wordprocessingShape" mc:Ignorable="w14 w15 w16se w16cid w16 w16cex w16sdtdh wp14">
   <w:body>
     <w:p>
       <w:pPr>
         <w:jc w:val="center"/>
         <w:rPr>
-          <w:b w:val="1"/>
-        </w:rPr>
-      </w:pPr>
-      <w:r>
-        <w:rPr>
-          <w:b w:val="1"/>
+          <w:b/>
+        </w:rPr>
+      </w:pPr>
+      <w:r>
+        <w:rPr>
+          <w:b/>
+          <w:noProof/>
         </w:rPr>
         <w:drawing>
-          <wp:inline distB="0" distT="0" distL="0" distR="0">
+          <wp:inline distT="0" distB="0" distL="0" distR="0" wp14:anchorId="1BBFD28E" wp14:editId="28FD406B">
             <wp:extent cx="4291735" cy="1443784"/>
-            <wp:effectExtent b="0" l="0" r="0" t="0"/>
-            <wp:docPr descr="A blue and yellow text on a black background&#10;&#10;Description automatically generated with low confidence" id="1939084227" name="image1.png"/>
-            <a:graphic>
+            <wp:effectExtent l="0" t="0" r="0" b="0"/>
+            <wp:docPr id="1939084227" name="image1.png" descr="A blue and yellow text on a black background&#10;&#10;Description automatically generated with low confidence"/>
+            <wp:cNvGraphicFramePr/>
+            <a:graphic xmlns:a="http://schemas.openxmlformats.org/drawingml/2006/main">
               <a:graphicData uri="http://schemas.openxmlformats.org/drawingml/2006/picture">
-                <pic:pic>
+                <pic:pic xmlns:pic="http://schemas.openxmlformats.org/drawingml/2006/picture">
                   <pic:nvPicPr>
-                    <pic:cNvPr descr="A blue and yellow text on a black background&#10;&#10;Description automatically generated with low confidence" id="0" name="image1.png"/>
+                    <pic:cNvPr id="0" name="image1.png" descr="A blue and yellow text on a black background&#10;&#10;Description automatically generated with low confidence"/>
                     <pic:cNvPicPr preferRelativeResize="0"/>
                   </pic:nvPicPr>
                   <pic:blipFill>
-                    <a:blip r:embed="rId7"/>
-                    <a:srcRect b="0" l="0" r="0" t="0"/>
+                    <a:blip r:embed="rId6"/>
+                    <a:srcRect/>
                     <a:stretch>
                       <a:fillRect/>
                     </a:stretch>
@@ -37,7 +39,9 @@
                       <a:off x="0" y="0"/>
                       <a:ext cx="4291735" cy="1443784"/>
                     </a:xfrm>
-                    <a:prstGeom prst="rect"/>
+                    <a:prstGeom prst="rect">
+                      <a:avLst/>
+                    </a:prstGeom>
                     <a:ln/>
                   </pic:spPr>
                 </pic:pic>
@@ -46,97 +50,78 @@
           </wp:inline>
         </w:drawing>
       </w:r>
-      <w:r>
-        <w:rPr>
-          <w:rtl w:val="0"/>
-        </w:rPr>
-      </w:r>
     </w:p>
     <w:p>
       <w:pPr>
         <w:jc w:val="center"/>
         <w:rPr>
-          <w:b w:val="1"/>
+          <w:b/>
           <w:sz w:val="28"/>
           <w:szCs w:val="28"/>
         </w:rPr>
       </w:pPr>
-      <w:r>
-        <w:rPr>
-          <w:rtl w:val="0"/>
-        </w:rPr>
-      </w:r>
     </w:p>
     <w:p>
       <w:pPr>
         <w:jc w:val="center"/>
         <w:rPr>
-          <w:b w:val="1"/>
+          <w:b/>
           <w:sz w:val="28"/>
           <w:szCs w:val="28"/>
         </w:rPr>
       </w:pPr>
       <w:r>
         <w:rPr>
-          <w:b w:val="1"/>
+          <w:b/>
           <w:sz w:val="28"/>
           <w:szCs w:val="28"/>
-          <w:rtl w:val="0"/>
-        </w:rPr>
-        <w:t xml:space="preserve">GCOOS DATA USE GUIDES</w:t>
+        </w:rPr>
+        <w:t>GCOOS DATA USE GUIDES</w:t>
       </w:r>
     </w:p>
     <w:p>
       <w:pPr>
         <w:jc w:val="right"/>
         <w:rPr>
-          <w:b w:val="1"/>
-        </w:rPr>
-      </w:pPr>
-      <w:r>
-        <w:rPr>
-          <w:b w:val="1"/>
-          <w:rtl w:val="0"/>
-        </w:rPr>
-        <w:t xml:space="preserve">Last updated: June 5, 2023</w:t>
-      </w:r>
-    </w:p>
-    <w:p>
-      <w:pPr>
-        <w:rPr>
-          <w:b w:val="1"/>
-        </w:rPr>
-      </w:pPr>
-      <w:r>
-        <w:rPr>
-          <w:b w:val="1"/>
-          <w:rtl w:val="0"/>
-        </w:rPr>
-        <w:t xml:space="preserve">HIGH FREQUENCY RADAR (HFR)</w:t>
-      </w:r>
-    </w:p>
-    <w:p>
-      <w:pPr>
-        <w:rPr>
-          <w:b w:val="1"/>
-        </w:rPr>
-      </w:pPr>
-      <w:r>
-        <w:rPr>
-          <w:rtl w:val="0"/>
-        </w:rPr>
-      </w:r>
-    </w:p>
-    <w:p>
-      <w:pPr>
-        <w:rPr>
-          <w:b w:val="1"/>
-        </w:rPr>
-      </w:pPr>
-      <w:r>
-        <w:rPr>
-          <w:b w:val="1"/>
-          <w:rtl w:val="0"/>
+          <w:b/>
+        </w:rPr>
+      </w:pPr>
+      <w:r>
+        <w:rPr>
+          <w:b/>
+        </w:rPr>
+        <w:t>Last updated: June 5, 2023</w:t>
+      </w:r>
+    </w:p>
+    <w:p>
+      <w:pPr>
+        <w:rPr>
+          <w:b/>
+        </w:rPr>
+      </w:pPr>
+      <w:r>
+        <w:rPr>
+          <w:b/>
+        </w:rPr>
+        <w:t>HIGH FREQUENCY RADAR (HFR)</w:t>
+      </w:r>
+    </w:p>
+    <w:p>
+      <w:pPr>
+        <w:rPr>
+          <w:b/>
+        </w:rPr>
+      </w:pPr>
+    </w:p>
+    <w:p>
+      <w:pPr>
+        <w:rPr>
+          <w:b/>
+        </w:rPr>
+      </w:pPr>
+      <w:r>
+        <w:rPr>
+          <w:b/>
         </w:rPr>
         <w:t xml:space="preserve">What data HFR collect? </w:t>
       </w:r>
@@ -144,49 +129,72 @@
     <w:p>
       <w:pPr>
         <w:rPr>
-          <w:b w:val="1"/>
-        </w:rPr>
-      </w:pPr>
-      <w:r>
-        <w:rPr>
-          <w:b w:val="1"/>
-          <w:rtl w:val="0"/>
-        </w:rPr>
-        <w:t xml:space="preserve">High Frequency Radar (HFR) stations are installed close to the shoreline and/or on offshore platforms to measure ocean surface currents over a spatial coverage. Numerous HFR stations are installed along U.S. coast. In the US, the vast majority of these stations are managed by Regional Associations of the Integrated Ocean Observing System, such as GCOOS. Surface current vectors representing current direction and intensity from these stations can be accessed at the HFRnet Data Assembly Center: </w:t>
+          <w:b/>
+        </w:rPr>
+      </w:pPr>
+      <w:r>
+        <w:rPr>
+          <w:b/>
+        </w:rPr>
+        <w:t xml:space="preserve">High Frequency Radar (HFR) stations are installed close to the shoreline and/or on offshore platforms to measure ocean surface currents over a spatial coverage. Numerous HFR stations are installed along U.S. coast. In the US, </w:t>
+      </w:r>
+      <w:proofErr w:type="gramStart"/>
+      <w:r>
+        <w:rPr>
+          <w:b/>
+        </w:rPr>
+        <w:t>the vast majority of</w:t>
+      </w:r>
+      <w:proofErr w:type="gramEnd"/>
+      <w:r>
+        <w:rPr>
+          <w:b/>
+        </w:rPr>
+        <w:t xml:space="preserve"> these stations are managed by Regional Associations of the Integrated Ocean Observing System, such as GCOOS. Surface current vectors representing current direction and intensity from these stations can be accessed at the </w:t>
+      </w:r>
+      <w:proofErr w:type="spellStart"/>
+      <w:r>
+        <w:rPr>
+          <w:b/>
+        </w:rPr>
+        <w:t>HFRnet</w:t>
+      </w:r>
+      <w:proofErr w:type="spellEnd"/>
+      <w:r>
+        <w:rPr>
+          <w:b/>
+        </w:rPr>
+        <w:t xml:space="preserve"> Data Assembly Center: </w:t>
+      </w:r>
+      <w:hyperlink r:id="rId7">
+        <w:r>
+          <w:rPr>
+            <w:b/>
+            <w:color w:val="0563C1"/>
+            <w:u w:val="single"/>
+          </w:rPr>
+          <w:t>https://cordc.ucsd.edu/projects/hfrnet/</w:t>
+        </w:r>
+      </w:hyperlink>
+      <w:r>
+        <w:rPr>
+          <w:b/>
+        </w:rPr>
+        <w:t xml:space="preserve"> (High Frequency Radar Network), and the GCOOS HFR Data page: </w:t>
       </w:r>
       <w:hyperlink r:id="rId8">
         <w:r>
           <w:rPr>
-            <w:b w:val="1"/>
-            <w:color w:val="0563c1"/>
+            <w:b/>
+            <w:color w:val="0563C1"/>
             <w:u w:val="single"/>
-            <w:rtl w:val="0"/>
           </w:rPr>
-          <w:t xml:space="preserve">https://cordc.ucsd.edu/projects/hfrnet/</w:t>
+          <w:t>https://data.gcoos.org/hfradar/</w:t>
         </w:r>
       </w:hyperlink>
       <w:r>
         <w:rPr>
-          <w:b w:val="1"/>
-          <w:rtl w:val="0"/>
-        </w:rPr>
-        <w:t xml:space="preserve"> (High Frequency Radar Network), and the GCOOS HFR Data page: </w:t>
-      </w:r>
-      <w:hyperlink r:id="rId9">
-        <w:r>
-          <w:rPr>
-            <w:b w:val="1"/>
-            <w:color w:val="0563c1"/>
-            <w:u w:val="single"/>
-            <w:rtl w:val="0"/>
-          </w:rPr>
-          <w:t xml:space="preserve">https://data.gcoos.org/hfradar/</w:t>
-        </w:r>
-      </w:hyperlink>
-      <w:r>
-        <w:rPr>
-          <w:b w:val="1"/>
-          <w:rtl w:val="0"/>
+          <w:b/>
         </w:rPr>
         <w:t xml:space="preserve">.  The aim of this document is to serve as a guide on how to access HFR data. </w:t>
       </w:r>
@@ -194,112 +202,69 @@
     <w:p>
       <w:pPr>
         <w:rPr>
-          <w:b w:val="1"/>
+          <w:b/>
           <w:u w:val="single"/>
         </w:rPr>
       </w:pPr>
-      <w:r>
-        <w:rPr>
-          <w:rtl w:val="0"/>
-        </w:rPr>
-      </w:r>
-    </w:p>
-    <w:p>
-      <w:pPr>
-        <w:rPr>
-          <w:b w:val="1"/>
+    </w:p>
+    <w:p>
+      <w:pPr>
+        <w:rPr>
+          <w:b/>
           <w:u w:val="single"/>
         </w:rPr>
       </w:pPr>
       <w:r>
         <w:rPr>
-          <w:b w:val="1"/>
+          <w:b/>
           <w:u w:val="single"/>
-          <w:rtl w:val="0"/>
-        </w:rPr>
-        <w:t xml:space="preserve">How to access HFR data?</w:t>
-      </w:r>
-    </w:p>
-    <w:p>
-      <w:pPr>
-        <w:rPr>
-          <w:b w:val="1"/>
-        </w:rPr>
-      </w:pPr>
-      <w:r>
-        <w:rPr>
-          <w:b w:val="1"/>
-          <w:rtl w:val="0"/>
+        </w:rPr>
+        <w:t>How to access HFR data?</w:t>
+      </w:r>
+    </w:p>
+    <w:p>
+      <w:pPr>
+        <w:rPr>
+          <w:b/>
+        </w:rPr>
+      </w:pPr>
+      <w:r>
+        <w:rPr>
+          <w:b/>
         </w:rPr>
         <w:t xml:space="preserve">Access to HFR surface current total vectors data is provided on the two mentioned websites. Total vectors are the resultant surface currents estimated from current radials (component of the currents towards or away from a given station). </w:t>
       </w:r>
     </w:p>
     <w:p>
       <w:pPr>
-        <w:keepNext w:val="0"/>
-        <w:keepLines w:val="0"/>
-        <w:pageBreakBefore w:val="0"/>
-        <w:widowControl w:val="1"/>
         <w:numPr>
           <w:ilvl w:val="0"/>
           <w:numId w:val="1"/>
         </w:numPr>
         <w:pBdr>
-          <w:top w:space="0" w:sz="0" w:val="nil"/>
-          <w:left w:space="0" w:sz="0" w:val="nil"/>
-          <w:bottom w:space="0" w:sz="0" w:val="nil"/>
-          <w:right w:space="0" w:sz="0" w:val="nil"/>
-          <w:between w:space="0" w:sz="0" w:val="nil"/>
+          <w:top w:val="nil"/>
+          <w:left w:val="nil"/>
+          <w:bottom w:val="nil"/>
+          <w:right w:val="nil"/>
+          <w:between w:val="nil"/>
         </w:pBdr>
-        <w:shd w:fill="auto" w:val="clear"/>
-        <w:spacing w:after="160" w:before="0" w:line="259" w:lineRule="auto"/>
-        <w:ind w:left="720" w:right="0" w:hanging="360"/>
-        <w:jc w:val="left"/>
-        <w:rPr>
-          <w:rFonts w:ascii="Calibri" w:cs="Calibri" w:eastAsia="Calibri" w:hAnsi="Calibri"/>
-          <w:b w:val="1"/>
-          <w:i w:val="0"/>
-          <w:smallCaps w:val="0"/>
-          <w:strike w:val="0"/>
+        <w:rPr>
+          <w:b/>
           <w:color w:val="000000"/>
-          <w:sz w:val="22"/>
-          <w:szCs w:val="22"/>
-          <w:u w:val="none"/>
-          <w:shd w:fill="auto" w:val="clear"/>
-          <w:vertAlign w:val="baseline"/>
-        </w:rPr>
-      </w:pPr>
-      <w:r>
-        <w:rPr>
-          <w:rFonts w:ascii="Calibri" w:cs="Calibri" w:eastAsia="Calibri" w:hAnsi="Calibri"/>
-          <w:b w:val="1"/>
-          <w:i w:val="0"/>
-          <w:smallCaps w:val="0"/>
-          <w:strike w:val="0"/>
+        </w:rPr>
+      </w:pPr>
+      <w:r>
+        <w:rPr>
+          <w:b/>
           <w:color w:val="000000"/>
-          <w:sz w:val="22"/>
-          <w:szCs w:val="22"/>
           <w:u w:val="single"/>
-          <w:shd w:fill="auto" w:val="clear"/>
-          <w:vertAlign w:val="baseline"/>
-          <w:rtl w:val="0"/>
         </w:rPr>
         <w:t xml:space="preserve">HFR Network </w:t>
       </w:r>
       <w:r>
         <w:rPr>
-          <w:rFonts w:ascii="Calibri" w:cs="Calibri" w:eastAsia="Calibri" w:hAnsi="Calibri"/>
-          <w:b w:val="1"/>
-          <w:i w:val="0"/>
-          <w:smallCaps w:val="0"/>
-          <w:strike w:val="0"/>
+          <w:b/>
           <w:color w:val="000000"/>
-          <w:sz w:val="22"/>
-          <w:szCs w:val="22"/>
-          <w:u w:val="none"/>
-          <w:shd w:fill="auto" w:val="clear"/>
-          <w:vertAlign w:val="baseline"/>
-          <w:rtl w:val="0"/>
         </w:rPr>
         <w:t xml:space="preserve"> </w:t>
       </w:r>
@@ -307,31 +272,28 @@
     <w:p>
       <w:pPr>
         <w:rPr>
-          <w:b w:val="1"/>
-        </w:rPr>
-      </w:pPr>
-      <w:r>
-        <w:rPr>
-          <w:b w:val="1"/>
-          <w:rtl w:val="0"/>
+          <w:b/>
+        </w:rPr>
+      </w:pPr>
+      <w:r>
+        <w:rPr>
+          <w:b/>
         </w:rPr>
         <w:t xml:space="preserve">This link </w:t>
       </w:r>
-      <w:hyperlink r:id="rId10">
+      <w:hyperlink r:id="rId9">
         <w:r>
           <w:rPr>
-            <w:b w:val="1"/>
-            <w:color w:val="0563c1"/>
+            <w:b/>
+            <w:color w:val="0563C1"/>
             <w:u w:val="single"/>
-            <w:rtl w:val="0"/>
           </w:rPr>
-          <w:t xml:space="preserve">https://cordc.ucsd.edu/projects/hfrnet/</w:t>
+          <w:t>https://cordc.ucsd.edu/projects/hfrnet/</w:t>
         </w:r>
       </w:hyperlink>
       <w:r>
         <w:rPr>
-          <w:b w:val="1"/>
-          <w:rtl w:val="0"/>
+          <w:b/>
         </w:rPr>
         <w:t xml:space="preserve"> takes you to the High Frequency Radar Network (Fig. 1).</w:t>
       </w:r>
@@ -339,48 +301,39 @@
     <w:p>
       <w:pPr>
         <w:rPr>
-          <w:b w:val="1"/>
-        </w:rPr>
-      </w:pPr>
-      <w:r>
-        <w:rPr>
-          <w:b w:val="1"/>
-          <w:rtl w:val="0"/>
-        </w:rPr>
-        <w:t xml:space="preserve">Click on Data and select NCEI real time vector (RTV) (TOTAL) Archive.</w:t>
-      </w:r>
-    </w:p>
-    <w:p>
-      <w:pPr>
-        <w:rPr/>
-      </w:pPr>
-      <w:r>
-        <w:rPr>
-          <w:rtl w:val="0"/>
-        </w:rPr>
-      </w:r>
-    </w:p>
-    <w:p>
-      <w:pPr>
-        <w:rPr/>
-      </w:pPr>
-      <w:r>
-        <w:rPr/>
+          <w:b/>
+        </w:rPr>
+      </w:pPr>
+      <w:r>
+        <w:rPr>
+          <w:b/>
+        </w:rPr>
+        <w:t>Click on Data and select NCEI real time vector (RTV) (TOTAL) Archive.</w:t>
+      </w:r>
+    </w:p>
+    <w:p/>
+    <w:p>
+      <w:r>
+        <w:rPr>
+          <w:noProof/>
+        </w:rPr>
+        <w:lastRenderedPageBreak/>
         <w:drawing>
-          <wp:inline distB="0" distT="0" distL="0" distR="0">
+          <wp:inline distT="0" distB="0" distL="0" distR="0" wp14:anchorId="169D1081" wp14:editId="228EF138">
             <wp:extent cx="5943600" cy="2821940"/>
-            <wp:effectExtent b="0" l="0" r="0" t="0"/>
+            <wp:effectExtent l="0" t="0" r="0" b="0"/>
             <wp:docPr id="1939084229" name="image4.png"/>
-            <a:graphic>
+            <wp:cNvGraphicFramePr/>
+            <a:graphic xmlns:a="http://schemas.openxmlformats.org/drawingml/2006/main">
               <a:graphicData uri="http://schemas.openxmlformats.org/drawingml/2006/picture">
-                <pic:pic>
+                <pic:pic xmlns:pic="http://schemas.openxmlformats.org/drawingml/2006/picture">
                   <pic:nvPicPr>
                     <pic:cNvPr id="0" name="image4.png"/>
                     <pic:cNvPicPr preferRelativeResize="0"/>
                   </pic:nvPicPr>
                   <pic:blipFill>
-                    <a:blip r:embed="rId11"/>
-                    <a:srcRect b="0" l="0" r="0" t="0"/>
+                    <a:blip r:embed="rId10"/>
+                    <a:srcRect/>
                     <a:stretch>
                       <a:fillRect/>
                     </a:stretch>
@@ -390,7 +343,9 @@
                       <a:off x="0" y="0"/>
                       <a:ext cx="5943600" cy="2821940"/>
                     </a:xfrm>
-                    <a:prstGeom prst="rect"/>
+                    <a:prstGeom prst="rect">
+                      <a:avLst/>
+                    </a:prstGeom>
                     <a:ln/>
                   </pic:spPr>
                 </pic:pic>
@@ -401,14 +356,12 @@
       </w:r>
       <w:r>
         <w:rPr>
-          <w:rtl w:val="0"/>
-        </w:rPr>
-      </w:r>
-      <w:r>
+          <w:noProof/>
+        </w:rPr>
         <mc:AlternateContent>
           <mc:Choice Requires="wpg">
             <w:drawing>
-              <wp:anchor allowOverlap="1" behindDoc="0" distB="0" distT="0" distL="114300" distR="114300" hidden="0" layoutInCell="1" locked="0" relativeHeight="0" simplePos="0">
+              <wp:anchor distT="0" distB="0" distL="114300" distR="114300" simplePos="0" relativeHeight="251658240" behindDoc="0" locked="0" layoutInCell="1" hidden="0" allowOverlap="1" wp14:anchorId="60C8A857" wp14:editId="0CEEF7E3">
                 <wp:simplePos x="0" y="0"/>
                 <wp:positionH relativeFrom="column">
                   <wp:posOffset>647700</wp:posOffset>
@@ -417,14 +370,14 @@
                   <wp:posOffset>-38099</wp:posOffset>
                 </wp:positionV>
                 <wp:extent cx="257175" cy="200025"/>
-                <wp:effectExtent b="0" l="0" r="0" t="0"/>
+                <wp:effectExtent l="0" t="0" r="0" b="0"/>
                 <wp:wrapNone/>
-                <wp:docPr id="1939084225" name=""/>
-                <a:graphic>
+                <wp:docPr id="1939084225" name="Rectangle 1939084225"/>
+                <wp:cNvGraphicFramePr/>
+                <a:graphic xmlns:a="http://schemas.openxmlformats.org/drawingml/2006/main">
                   <a:graphicData uri="http://schemas.microsoft.com/office/word/2010/wordprocessingShape">
                     <wps:wsp>
                       <wps:cNvSpPr/>
-                      <wps:cNvPr id="3" name="Shape 3"/>
                       <wps:spPr>
                         <a:xfrm>
                           <a:off x="5231700" y="3694275"/>
@@ -434,29 +387,27 @@
                           <a:avLst/>
                         </a:prstGeom>
                         <a:noFill/>
-                        <a:ln cap="flat" cmpd="sng" w="28575">
+                        <a:ln w="28575" cap="flat" cmpd="sng">
                           <a:solidFill>
                             <a:srgbClr val="FF0000"/>
                           </a:solidFill>
                           <a:prstDash val="solid"/>
                           <a:miter lim="800000"/>
-                          <a:headEnd len="sm" w="sm" type="none"/>
-                          <a:tailEnd len="sm" w="sm" type="none"/>
+                          <a:headEnd type="none" w="sm" len="sm"/>
+                          <a:tailEnd type="none" w="sm" len="sm"/>
                         </a:ln>
                       </wps:spPr>
                       <wps:txbx>
                         <w:txbxContent>
                           <w:p>
                             <w:pPr>
-                              <w:spacing w:after="0" w:before="0" w:line="240"/>
-                              <w:ind w:left="0" w:right="0" w:firstLine="0"/>
-                              <w:jc w:val="left"/>
+                              <w:spacing w:after="0" w:line="240" w:lineRule="auto"/>
                               <w:textDirection w:val="btLr"/>
                             </w:pPr>
                           </w:p>
                         </w:txbxContent>
                       </wps:txbx>
-                      <wps:bodyPr anchorCtr="0" anchor="ctr" bIns="91425" lIns="91425" spcFirstLastPara="1" rIns="91425" wrap="square" tIns="91425">
+                      <wps:bodyPr spcFirstLastPara="1" wrap="square" lIns="91425" tIns="91425" rIns="91425" bIns="91425" anchor="ctr" anchorCtr="0">
                         <a:noAutofit/>
                       </wps:bodyPr>
                     </wps:wsp>
@@ -465,7 +416,7 @@
               </wp:anchor>
             </w:drawing>
           </mc:Choice>
-          <mc:Fallback>
+          <mc:Fallback xmlns:dgm="http://schemas.openxmlformats.org/drawingml/2006/diagram" xmlns:lc="http://schemas.openxmlformats.org/drawingml/2006/lockedCanvas" xmlns:c="http://schemas.openxmlformats.org/drawingml/2006/chart" xmlns:pic="http://schemas.openxmlformats.org/drawingml/2006/picture" xmlns:a="http://schemas.openxmlformats.org/drawingml/2006/main" xmlns:sl="http://schemas.openxmlformats.org/schemaLibrary/2006/main">
             <w:drawing>
               <wp:anchor allowOverlap="1" behindDoc="0" distB="0" distT="0" distL="114300" distR="114300" hidden="0" layoutInCell="1" locked="0" relativeHeight="0" simplePos="0">
                 <wp:simplePos x="0" y="0"/>
@@ -513,64 +464,57 @@
     <w:p>
       <w:pPr>
         <w:rPr>
-          <w:b w:val="1"/>
-        </w:rPr>
-      </w:pPr>
-      <w:r>
-        <w:rPr>
-          <w:b w:val="1"/>
-          <w:rtl w:val="0"/>
-        </w:rPr>
-        <w:t xml:space="preserve">Figure 1: HFR network online portal</w:t>
-      </w:r>
-    </w:p>
-    <w:p>
-      <w:pPr>
-        <w:rPr>
-          <w:b w:val="1"/>
-        </w:rPr>
-      </w:pPr>
-      <w:r>
-        <w:rPr>
-          <w:b w:val="1"/>
-          <w:rtl w:val="0"/>
-        </w:rPr>
-        <w:t xml:space="preserve">A new window opens with the Access tab active. The information on the Access tab is tabulated. In the second row, three data download options were provided: THREDDS, HTTPS and FTP (Fig. 2).</w:t>
-      </w:r>
-    </w:p>
-    <w:p>
-      <w:pPr>
-        <w:rPr>
-          <w:b w:val="1"/>
-        </w:rPr>
-      </w:pPr>
-      <w:r>
-        <w:rPr>
-          <w:rtl w:val="0"/>
-        </w:rPr>
-      </w:r>
-    </w:p>
-    <w:p>
-      <w:pPr>
-        <w:rPr/>
-      </w:pPr>
-      <w:r>
-        <w:rPr/>
+          <w:b/>
+        </w:rPr>
+      </w:pPr>
+      <w:r>
+        <w:rPr>
+          <w:b/>
+        </w:rPr>
+        <w:t>Figure 1: HFR network online portal</w:t>
+      </w:r>
+    </w:p>
+    <w:p>
+      <w:pPr>
+        <w:rPr>
+          <w:b/>
+        </w:rPr>
+      </w:pPr>
+      <w:r>
+        <w:rPr>
+          <w:b/>
+        </w:rPr>
+        <w:t>A new window opens with the Access tab active. The information on the Access tab is tabulated. In the second row, three data download options were provided: THREDDS, HTTPS and FTP (Fig. 2).</w:t>
+      </w:r>
+    </w:p>
+    <w:p>
+      <w:pPr>
+        <w:rPr>
+          <w:b/>
+        </w:rPr>
+      </w:pPr>
+    </w:p>
+    <w:p>
+      <w:r>
+        <w:rPr>
+          <w:noProof/>
+        </w:rPr>
         <w:drawing>
-          <wp:inline distB="0" distT="0" distL="0" distR="0">
+          <wp:inline distT="0" distB="0" distL="0" distR="0" wp14:anchorId="46A8709E" wp14:editId="46F53D3B">
             <wp:extent cx="5943600" cy="2868295"/>
-            <wp:effectExtent b="0" l="0" r="0" t="0"/>
+            <wp:effectExtent l="0" t="0" r="0" b="0"/>
             <wp:docPr id="1939084228" name="image2.png"/>
-            <a:graphic>
+            <wp:cNvGraphicFramePr/>
+            <a:graphic xmlns:a="http://schemas.openxmlformats.org/drawingml/2006/main">
               <a:graphicData uri="http://schemas.openxmlformats.org/drawingml/2006/picture">
-                <pic:pic>
+                <pic:pic xmlns:pic="http://schemas.openxmlformats.org/drawingml/2006/picture">
                   <pic:nvPicPr>
                     <pic:cNvPr id="0" name="image2.png"/>
                     <pic:cNvPicPr preferRelativeResize="0"/>
                   </pic:nvPicPr>
                   <pic:blipFill>
                     <a:blip r:embed="rId13"/>
-                    <a:srcRect b="0" l="0" r="0" t="0"/>
+                    <a:srcRect/>
                     <a:stretch>
                       <a:fillRect/>
                     </a:stretch>
@@ -580,7 +524,9 @@
                       <a:off x="0" y="0"/>
                       <a:ext cx="5943600" cy="2868295"/>
                     </a:xfrm>
-                    <a:prstGeom prst="rect"/>
+                    <a:prstGeom prst="rect">
+                      <a:avLst/>
+                    </a:prstGeom>
                     <a:ln/>
                   </pic:spPr>
                 </pic:pic>
@@ -591,14 +537,12 @@
       </w:r>
       <w:r>
         <w:rPr>
-          <w:rtl w:val="0"/>
-        </w:rPr>
-      </w:r>
-      <w:r>
+          <w:noProof/>
+        </w:rPr>
         <mc:AlternateContent>
           <mc:Choice Requires="wpg">
             <w:drawing>
-              <wp:anchor allowOverlap="1" behindDoc="0" distB="0" distT="0" distL="114300" distR="114300" hidden="0" layoutInCell="1" locked="0" relativeHeight="0" simplePos="0">
+              <wp:anchor distT="0" distB="0" distL="114300" distR="114300" simplePos="0" relativeHeight="251659264" behindDoc="0" locked="0" layoutInCell="1" hidden="0" allowOverlap="1" wp14:anchorId="493AE67C" wp14:editId="73A90C05">
                 <wp:simplePos x="0" y="0"/>
                 <wp:positionH relativeFrom="column">
                   <wp:posOffset>1257300</wp:posOffset>
@@ -607,14 +551,14 @@
                   <wp:posOffset>1778000</wp:posOffset>
                 </wp:positionV>
                 <wp:extent cx="3390900" cy="809625"/>
-                <wp:effectExtent b="0" l="0" r="0" t="0"/>
+                <wp:effectExtent l="0" t="0" r="0" b="0"/>
                 <wp:wrapNone/>
-                <wp:docPr id="1939084224" name=""/>
-                <a:graphic>
+                <wp:docPr id="1939084224" name="Rectangle 1939084224"/>
+                <wp:cNvGraphicFramePr/>
+                <a:graphic xmlns:a="http://schemas.openxmlformats.org/drawingml/2006/main">
                   <a:graphicData uri="http://schemas.microsoft.com/office/word/2010/wordprocessingShape">
                     <wps:wsp>
                       <wps:cNvSpPr/>
-                      <wps:cNvPr id="2" name="Shape 2"/>
                       <wps:spPr>
                         <a:xfrm>
                           <a:off x="3679125" y="3403763"/>
@@ -624,29 +568,27 @@
                           <a:avLst/>
                         </a:prstGeom>
                         <a:noFill/>
-                        <a:ln cap="flat" cmpd="sng" w="28575">
+                        <a:ln w="28575" cap="flat" cmpd="sng">
                           <a:solidFill>
                             <a:srgbClr val="FF0000"/>
                           </a:solidFill>
                           <a:prstDash val="solid"/>
                           <a:miter lim="800000"/>
-                          <a:headEnd len="sm" w="sm" type="none"/>
-                          <a:tailEnd len="sm" w="sm" type="none"/>
+                          <a:headEnd type="none" w="sm" len="sm"/>
+                          <a:tailEnd type="none" w="sm" len="sm"/>
                         </a:ln>
                       </wps:spPr>
                       <wps:txbx>
                         <w:txbxContent>
                           <w:p>
                             <w:pPr>
-                              <w:spacing w:after="0" w:before="0" w:line="240"/>
-                              <w:ind w:left="0" w:right="0" w:firstLine="0"/>
-                              <w:jc w:val="left"/>
+                              <w:spacing w:after="0" w:line="240" w:lineRule="auto"/>
                               <w:textDirection w:val="btLr"/>
                             </w:pPr>
                           </w:p>
                         </w:txbxContent>
                       </wps:txbx>
-                      <wps:bodyPr anchorCtr="0" anchor="ctr" bIns="91425" lIns="91425" spcFirstLastPara="1" rIns="91425" wrap="square" tIns="91425">
+                      <wps:bodyPr spcFirstLastPara="1" wrap="square" lIns="91425" tIns="91425" rIns="91425" bIns="91425" anchor="ctr" anchorCtr="0">
                         <a:noAutofit/>
                       </wps:bodyPr>
                     </wps:wsp>
@@ -655,7 +597,7 @@
               </wp:anchor>
             </w:drawing>
           </mc:Choice>
-          <mc:Fallback>
+          <mc:Fallback xmlns:dgm="http://schemas.openxmlformats.org/drawingml/2006/diagram" xmlns:lc="http://schemas.openxmlformats.org/drawingml/2006/lockedCanvas" xmlns:c="http://schemas.openxmlformats.org/drawingml/2006/chart" xmlns:pic="http://schemas.openxmlformats.org/drawingml/2006/picture" xmlns:a="http://schemas.openxmlformats.org/drawingml/2006/main" xmlns:sl="http://schemas.openxmlformats.org/schemaLibrary/2006/main">
             <w:drawing>
               <wp:anchor allowOverlap="1" behindDoc="0" distB="0" distT="0" distL="114300" distR="114300" hidden="0" layoutInCell="1" locked="0" relativeHeight="0" simplePos="0">
                 <wp:simplePos x="0" y="0"/>
@@ -703,206 +645,232 @@
     <w:p>
       <w:pPr>
         <w:rPr>
-          <w:b w:val="1"/>
-        </w:rPr>
-      </w:pPr>
-      <w:r>
-        <w:rPr>
-          <w:b w:val="1"/>
-          <w:rtl w:val="0"/>
-        </w:rPr>
-        <w:t xml:space="preserve">Fig. 2: NCEI total vectors data download portal</w:t>
-      </w:r>
-    </w:p>
-    <w:p>
-      <w:pPr>
-        <w:rPr>
-          <w:b w:val="1"/>
-        </w:rPr>
-      </w:pPr>
-      <w:r>
-        <w:rPr>
-          <w:b w:val="1"/>
-          <w:rtl w:val="0"/>
-        </w:rPr>
-        <w:t xml:space="preserve">The HFR data are stored in netCDF (.nc) and at hourly intervals. In the download process, the year, month and region of interest are selected. The region of interest is selected from the following: [PRVI: Puerto Rico and Virgin Islands], [USEGC: United States East and Gulf Coast], [USHI: United States Hawaii], and [USWC: United States West Coast]. Note that the spatial resolutions of the data from the regions are different. The spatial resolutions options are as follows:</w:t>
-      </w:r>
-    </w:p>
-    <w:p>
-      <w:pPr>
-        <w:rPr>
-          <w:b w:val="1"/>
-        </w:rPr>
-      </w:pPr>
-      <w:r>
-        <w:rPr>
-          <w:b w:val="1"/>
-          <w:rtl w:val="0"/>
-        </w:rPr>
-        <w:t xml:space="preserve">2km and 6km for PRVI</w:t>
-      </w:r>
-    </w:p>
-    <w:p>
-      <w:pPr>
-        <w:rPr>
-          <w:b w:val="1"/>
-        </w:rPr>
-      </w:pPr>
-      <w:r>
-        <w:rPr>
-          <w:b w:val="1"/>
-          <w:rtl w:val="0"/>
-        </w:rPr>
-        <w:t xml:space="preserve">1km, 2km and 6km for USEGC</w:t>
-      </w:r>
-    </w:p>
-    <w:p>
-      <w:pPr>
-        <w:rPr>
-          <w:b w:val="1"/>
-        </w:rPr>
-      </w:pPr>
-      <w:r>
-        <w:rPr>
-          <w:b w:val="1"/>
-          <w:rtl w:val="0"/>
-        </w:rPr>
-        <w:t xml:space="preserve">1km, 2km and 6km for USHI</w:t>
-      </w:r>
-    </w:p>
-    <w:p>
-      <w:pPr>
-        <w:rPr>
-          <w:b w:val="1"/>
-        </w:rPr>
-      </w:pPr>
-      <w:r>
-        <w:rPr>
-          <w:b w:val="1"/>
-          <w:rtl w:val="0"/>
-        </w:rPr>
-        <w:t xml:space="preserve">500m, 1km, 2km and 6km for USWC</w:t>
-      </w:r>
-    </w:p>
-    <w:p>
-      <w:pPr>
-        <w:rPr>
-          <w:b w:val="1"/>
-        </w:rPr>
-      </w:pPr>
-      <w:r>
-        <w:rPr>
-          <w:b w:val="1"/>
-          <w:rtl w:val="0"/>
-        </w:rPr>
-        <w:t xml:space="preserve">The naming convention of the files downloaded using any of the options is the same.</w:t>
-      </w:r>
-    </w:p>
-    <w:p>
-      <w:pPr>
-        <w:rPr>
-          <w:b w:val="1"/>
+          <w:b/>
+        </w:rPr>
+      </w:pPr>
+      <w:r>
+        <w:rPr>
+          <w:b/>
+        </w:rPr>
+        <w:t>Fig. 2: NCEI total vectors data download portal</w:t>
+      </w:r>
+    </w:p>
+    <w:p>
+      <w:pPr>
+        <w:rPr>
+          <w:b/>
+        </w:rPr>
+      </w:pPr>
+      <w:r>
+        <w:rPr>
+          <w:b/>
+        </w:rPr>
+        <w:t xml:space="preserve">The HFR data are stored in </w:t>
+      </w:r>
+      <w:proofErr w:type="spellStart"/>
+      <w:r>
+        <w:rPr>
+          <w:b/>
+        </w:rPr>
+        <w:t>netCDF</w:t>
+      </w:r>
+      <w:proofErr w:type="spellEnd"/>
+      <w:r>
+        <w:rPr>
+          <w:b/>
+        </w:rPr>
+        <w:t xml:space="preserve"> (.</w:t>
+      </w:r>
+      <w:proofErr w:type="spellStart"/>
+      <w:r>
+        <w:rPr>
+          <w:b/>
+        </w:rPr>
+        <w:t>nc</w:t>
+      </w:r>
+      <w:proofErr w:type="spellEnd"/>
+      <w:r>
+        <w:rPr>
+          <w:b/>
+        </w:rPr>
+        <w:t>) and at hourly intervals. In the download process, the year, month and region of interest are selected. The region of interest is selected from the following: [PRVI: Puerto Rico and Virgin Islands], [USEGC: United States East and Gulf Coast], [USHI: United States Hawaii], and [USWC: United States West Coast]. Note that the spatial resolutions of the data from the regions are different. The spatial resolutions options are as follows:</w:t>
+      </w:r>
+    </w:p>
+    <w:p>
+      <w:pPr>
+        <w:rPr>
+          <w:b/>
+        </w:rPr>
+      </w:pPr>
+      <w:r>
+        <w:rPr>
+          <w:b/>
+        </w:rPr>
+        <w:lastRenderedPageBreak/>
+        <w:t>2km and 6km for PRVI</w:t>
+      </w:r>
+    </w:p>
+    <w:p>
+      <w:pPr>
+        <w:rPr>
+          <w:b/>
+        </w:rPr>
+      </w:pPr>
+      <w:r>
+        <w:rPr>
+          <w:b/>
+        </w:rPr>
+        <w:t>1km, 2km and 6km for USEGC</w:t>
+      </w:r>
+    </w:p>
+    <w:p>
+      <w:pPr>
+        <w:rPr>
+          <w:b/>
+        </w:rPr>
+      </w:pPr>
+      <w:r>
+        <w:rPr>
+          <w:b/>
+        </w:rPr>
+        <w:t>1km, 2km and 6km for USHI</w:t>
+      </w:r>
+    </w:p>
+    <w:p>
+      <w:pPr>
+        <w:rPr>
+          <w:b/>
+        </w:rPr>
+      </w:pPr>
+      <w:r>
+        <w:rPr>
+          <w:b/>
+        </w:rPr>
+        <w:t>500m, 1km, 2km and 6km for USWC</w:t>
+      </w:r>
+    </w:p>
+    <w:p>
+      <w:pPr>
+        <w:rPr>
+          <w:b/>
+        </w:rPr>
+      </w:pPr>
+      <w:r>
+        <w:rPr>
+          <w:b/>
+        </w:rPr>
+        <w:t>The naming convention of the files downloaded using any of the options is the same.</w:t>
+      </w:r>
+    </w:p>
+    <w:p>
+      <w:pPr>
+        <w:rPr>
+          <w:b/>
           <w:u w:val="single"/>
         </w:rPr>
       </w:pPr>
-      <w:r>
-        <w:rPr>
-          <w:rtl w:val="0"/>
-        </w:rPr>
-      </w:r>
-    </w:p>
-    <w:p>
-      <w:pPr>
-        <w:rPr>
-          <w:b w:val="1"/>
+    </w:p>
+    <w:p>
+      <w:pPr>
+        <w:rPr>
+          <w:b/>
           <w:u w:val="single"/>
         </w:rPr>
       </w:pPr>
       <w:r>
         <w:rPr>
-          <w:b w:val="1"/>
+          <w:b/>
           <w:u w:val="single"/>
-          <w:rtl w:val="0"/>
-        </w:rPr>
-        <w:t xml:space="preserve">THREDDS download</w:t>
-      </w:r>
-    </w:p>
-    <w:p>
-      <w:pPr>
-        <w:rPr>
-          <w:b w:val="1"/>
-        </w:rPr>
-      </w:pPr>
-      <w:r>
-        <w:rPr>
-          <w:b w:val="1"/>
+        </w:rPr>
+        <w:t xml:space="preserve">THREDDS </w:t>
+      </w:r>
+      <w:proofErr w:type="gramStart"/>
+      <w:r>
+        <w:rPr>
+          <w:b/>
+          <w:u w:val="single"/>
+        </w:rPr>
+        <w:t>download</w:t>
+      </w:r>
+      <w:proofErr w:type="gramEnd"/>
+    </w:p>
+    <w:p>
+      <w:pPr>
+        <w:rPr>
+          <w:b/>
+        </w:rPr>
+      </w:pPr>
+      <w:r>
+        <w:rPr>
+          <w:b/>
           <w:color w:val="000000"/>
-          <w:rtl w:val="0"/>
-        </w:rPr>
-        <w:t xml:space="preserve">The directory structure is as follows: yyyy/mm/region/yyyymmddhh00_hfr_region_res_rtv_uwls_NDBC.nc.  </w:t>
-      </w:r>
-      <w:r>
-        <w:rPr>
-          <w:b w:val="1"/>
-          <w:rtl w:val="0"/>
+        </w:rPr>
+        <w:t xml:space="preserve">The directory structure is as follows: </w:t>
+      </w:r>
+      <w:proofErr w:type="spellStart"/>
+      <w:r>
+        <w:rPr>
+          <w:b/>
+          <w:color w:val="000000"/>
+        </w:rPr>
+        <w:t>yyyy</w:t>
+      </w:r>
+      <w:proofErr w:type="spellEnd"/>
+      <w:r>
+        <w:rPr>
+          <w:b/>
+          <w:color w:val="000000"/>
+        </w:rPr>
+        <w:t xml:space="preserve">/mm/region/yyyymmddhh00_hfr_region_res_rtv_uwls_NDBC.nc.  </w:t>
+      </w:r>
+      <w:r>
+        <w:rPr>
+          <w:b/>
         </w:rPr>
         <w:t xml:space="preserve">For more information about THREDDS: </w:t>
       </w:r>
       <w:hyperlink r:id="rId15">
         <w:r>
           <w:rPr>
-            <w:b w:val="1"/>
-            <w:color w:val="0563c1"/>
+            <w:b/>
+            <w:color w:val="0563C1"/>
             <w:u w:val="single"/>
-            <w:rtl w:val="0"/>
           </w:rPr>
-          <w:t xml:space="preserve">https://www.unidata.ucar.edu/edu/software/tds/</w:t>
+          <w:t>https://www.unidata.ucar.edu/edu/software/tds/</w:t>
         </w:r>
       </w:hyperlink>
-      <w:r>
-        <w:rPr>
-          <w:rtl w:val="0"/>
-        </w:rPr>
-      </w:r>
-    </w:p>
-    <w:p>
-      <w:pPr>
-        <w:rPr>
-          <w:b w:val="1"/>
-        </w:rPr>
-      </w:pPr>
-      <w:r>
-        <w:rPr>
-          <w:rtl w:val="0"/>
-        </w:rPr>
-      </w:r>
-    </w:p>
-    <w:p>
-      <w:pPr>
-        <w:rPr>
-          <w:b w:val="1"/>
+    </w:p>
+    <w:p>
+      <w:pPr>
+        <w:rPr>
+          <w:b/>
+        </w:rPr>
+      </w:pPr>
+    </w:p>
+    <w:p>
+      <w:pPr>
+        <w:rPr>
+          <w:b/>
           <w:u w:val="single"/>
         </w:rPr>
       </w:pPr>
       <w:r>
         <w:rPr>
-          <w:b w:val="1"/>
+          <w:b/>
           <w:u w:val="single"/>
-          <w:rtl w:val="0"/>
-        </w:rPr>
-        <w:t xml:space="preserve">HTTPS download</w:t>
-      </w:r>
-    </w:p>
-    <w:p>
-      <w:pPr>
-        <w:rPr>
-          <w:b w:val="1"/>
-        </w:rPr>
-      </w:pPr>
-      <w:r>
-        <w:rPr>
-          <w:b w:val="1"/>
-          <w:rtl w:val="0"/>
+        </w:rPr>
+        <w:t>HTTPS download</w:t>
+      </w:r>
+    </w:p>
+    <w:p>
+      <w:pPr>
+        <w:rPr>
+          <w:b/>
+        </w:rPr>
+      </w:pPr>
+      <w:r>
+        <w:rPr>
+          <w:b/>
         </w:rPr>
         <w:t xml:space="preserve">Use https for downloading single files. </w:t>
       </w:r>
@@ -910,233 +878,347 @@
     <w:p>
       <w:pPr>
         <w:rPr>
-          <w:b w:val="1"/>
-        </w:rPr>
-      </w:pPr>
-      <w:r>
-        <w:rPr>
-          <w:rtl w:val="0"/>
-        </w:rPr>
-      </w:r>
-    </w:p>
-    <w:p>
-      <w:pPr>
-        <w:rPr>
-          <w:b w:val="1"/>
+          <w:b/>
+        </w:rPr>
+      </w:pPr>
+    </w:p>
+    <w:p>
+      <w:pPr>
+        <w:rPr>
+          <w:b/>
           <w:u w:val="single"/>
         </w:rPr>
       </w:pPr>
       <w:r>
         <w:rPr>
-          <w:b w:val="1"/>
+          <w:b/>
           <w:u w:val="single"/>
-          <w:rtl w:val="0"/>
-        </w:rPr>
-        <w:t xml:space="preserve">FTP download</w:t>
-      </w:r>
-    </w:p>
-    <w:p>
-      <w:pPr>
-        <w:rPr>
-          <w:b w:val="1"/>
-        </w:rPr>
-      </w:pPr>
-      <w:r>
-        <w:rPr>
-          <w:b w:val="1"/>
-          <w:rtl w:val="0"/>
-        </w:rPr>
-        <w:t xml:space="preserve">This is the server for the ftp download: ftp-oceans.ncei.noaa.gov and by including the following /pub/data.nodc/ndbc/hfradar/rtv/ you access the HFR totals dataset. The suggested ftp clients are FileZilla or WinSCP. This could also be done using MATLAB, Python, LINUX command prompt.</w:t>
-      </w:r>
-    </w:p>
-    <w:p>
-      <w:pPr>
-        <w:rPr>
-          <w:b w:val="1"/>
-        </w:rPr>
-      </w:pPr>
-      <w:r>
-        <w:rPr>
-          <w:rtl w:val="0"/>
-        </w:rPr>
-      </w:r>
-    </w:p>
-    <w:p>
-      <w:pPr>
-        <w:rPr>
-          <w:b w:val="1"/>
-        </w:rPr>
-      </w:pPr>
-      <w:r>
-        <w:rPr>
-          <w:b w:val="1"/>
-          <w:rtl w:val="0"/>
+        </w:rPr>
+        <w:t>FTP download</w:t>
+      </w:r>
+    </w:p>
+    <w:p>
+      <w:pPr>
+        <w:rPr>
+          <w:b/>
+        </w:rPr>
+      </w:pPr>
+      <w:r>
+        <w:rPr>
+          <w:b/>
+        </w:rPr>
+        <w:t>This is the server for the ftp download: ftp-oceans.ncei.noaa.gov and by including the following /pub/</w:t>
+      </w:r>
+      <w:proofErr w:type="spellStart"/>
+      <w:r>
+        <w:rPr>
+          <w:b/>
+        </w:rPr>
+        <w:t>data.nodc</w:t>
+      </w:r>
+      <w:proofErr w:type="spellEnd"/>
+      <w:r>
+        <w:rPr>
+          <w:b/>
+        </w:rPr>
+        <w:t>/</w:t>
+      </w:r>
+      <w:proofErr w:type="spellStart"/>
+      <w:r>
+        <w:rPr>
+          <w:b/>
+        </w:rPr>
+        <w:t>ndbc</w:t>
+      </w:r>
+      <w:proofErr w:type="spellEnd"/>
+      <w:r>
+        <w:rPr>
+          <w:b/>
+        </w:rPr>
+        <w:t>/</w:t>
+      </w:r>
+      <w:proofErr w:type="spellStart"/>
+      <w:r>
+        <w:rPr>
+          <w:b/>
+        </w:rPr>
+        <w:t>hfradar</w:t>
+      </w:r>
+      <w:proofErr w:type="spellEnd"/>
+      <w:r>
+        <w:rPr>
+          <w:b/>
+        </w:rPr>
+        <w:t>/</w:t>
+      </w:r>
+      <w:proofErr w:type="spellStart"/>
+      <w:r>
+        <w:rPr>
+          <w:b/>
+        </w:rPr>
+        <w:t>rtv</w:t>
+      </w:r>
+      <w:proofErr w:type="spellEnd"/>
+      <w:r>
+        <w:rPr>
+          <w:b/>
+        </w:rPr>
+        <w:t>/ you access the HFR totals dataset. The suggested ftp clients are FileZilla or WinSCP. This could also be done using MATLAB, Python, LINUX command prompt.</w:t>
+      </w:r>
+    </w:p>
+    <w:p>
+      <w:pPr>
+        <w:rPr>
+          <w:b/>
+        </w:rPr>
+      </w:pPr>
+    </w:p>
+    <w:p>
+      <w:pPr>
+        <w:rPr>
+          <w:b/>
+        </w:rPr>
+      </w:pPr>
+      <w:r>
+        <w:rPr>
+          <w:b/>
         </w:rPr>
         <w:t xml:space="preserve">Three scripts are provided in this </w:t>
       </w:r>
-      <w:hyperlink r:id="rId16">
+      <w:hyperlink r:id="rId16" w:history="1">
         <w:r>
           <w:rPr>
-            <w:b w:val="1"/>
-            <w:color w:val="0563c1"/>
-            <w:u w:val="single"/>
-            <w:rtl w:val="0"/>
+            <w:rStyle w:val="Hyperlink"/>
+            <w:b/>
           </w:rPr>
-          <w:t xml:space="preserve">link</w:t>
+          <w:t>lin</w:t>
+        </w:r>
+        <w:r>
+          <w:rPr>
+            <w:rStyle w:val="Hyperlink"/>
+            <w:b/>
+          </w:rPr>
+          <w:t>k</w:t>
         </w:r>
       </w:hyperlink>
       <w:r>
         <w:rPr>
-          <w:b w:val="1"/>
-          <w:rtl w:val="0"/>
-        </w:rPr>
-        <w:t xml:space="preserve"> for downloading the .nc files. Download and run the MATLAB and python files so as to download the HFR .nc files over any given time period. Multiple hourly .nc files can be downloaded using either of the two scripts. In addition to the .nc file download, the MATLAB script further extracts data for each time moment over a specified spatial area, deletes each .nc file after the data extraction and converts the entire extracted dataset to a  .mat file. The MATLAB script runs on MATLAB version 2018b and newer. The commands provided on the .txt are run on the terminal.    </w:t>
-      </w:r>
-    </w:p>
-    <w:p>
-      <w:pPr>
-        <w:rPr>
-          <w:b w:val="1"/>
-        </w:rPr>
-      </w:pPr>
-      <w:r>
-        <w:rPr>
-          <w:rtl w:val="0"/>
-        </w:rPr>
-      </w:r>
-    </w:p>
-    <w:p>
-      <w:pPr>
-        <w:keepNext w:val="0"/>
-        <w:keepLines w:val="0"/>
-        <w:pageBreakBefore w:val="0"/>
-        <w:widowControl w:val="1"/>
+          <w:b/>
+        </w:rPr>
+        <w:t xml:space="preserve"> for downloading the .</w:t>
+      </w:r>
+      <w:proofErr w:type="spellStart"/>
+      <w:r>
+        <w:rPr>
+          <w:b/>
+        </w:rPr>
+        <w:t>nc</w:t>
+      </w:r>
+      <w:proofErr w:type="spellEnd"/>
+      <w:r>
+        <w:rPr>
+          <w:b/>
+        </w:rPr>
+        <w:t xml:space="preserve"> files. Download and run the MATLAB and python files </w:t>
+      </w:r>
+      <w:proofErr w:type="gramStart"/>
+      <w:r>
+        <w:rPr>
+          <w:b/>
+        </w:rPr>
+        <w:t>so as to</w:t>
+      </w:r>
+      <w:proofErr w:type="gramEnd"/>
+      <w:r>
+        <w:rPr>
+          <w:b/>
+        </w:rPr>
+        <w:t xml:space="preserve"> download the HFR .</w:t>
+      </w:r>
+      <w:proofErr w:type="spellStart"/>
+      <w:r>
+        <w:rPr>
+          <w:b/>
+        </w:rPr>
+        <w:t>nc</w:t>
+      </w:r>
+      <w:proofErr w:type="spellEnd"/>
+      <w:r>
+        <w:rPr>
+          <w:b/>
+        </w:rPr>
+        <w:t xml:space="preserve"> files over any given time period. Multiple hourly .</w:t>
+      </w:r>
+      <w:proofErr w:type="spellStart"/>
+      <w:r>
+        <w:rPr>
+          <w:b/>
+        </w:rPr>
+        <w:t>nc</w:t>
+      </w:r>
+      <w:proofErr w:type="spellEnd"/>
+      <w:r>
+        <w:rPr>
+          <w:b/>
+        </w:rPr>
+        <w:t xml:space="preserve"> files can be downloaded using either of the two scripts. In addition to the .</w:t>
+      </w:r>
+      <w:proofErr w:type="spellStart"/>
+      <w:r>
+        <w:rPr>
+          <w:b/>
+        </w:rPr>
+        <w:t>nc</w:t>
+      </w:r>
+      <w:proofErr w:type="spellEnd"/>
+      <w:r>
+        <w:rPr>
+          <w:b/>
+        </w:rPr>
+        <w:t xml:space="preserve"> file download, the MATLAB script further extracts data for each time moment over a specified spatial area, deletes each .</w:t>
+      </w:r>
+      <w:proofErr w:type="spellStart"/>
+      <w:r>
+        <w:rPr>
+          <w:b/>
+        </w:rPr>
+        <w:t>nc</w:t>
+      </w:r>
+      <w:proofErr w:type="spellEnd"/>
+      <w:r>
+        <w:rPr>
+          <w:b/>
+        </w:rPr>
+        <w:t xml:space="preserve"> file after the data extraction and converts the entire extracted dataset to </w:t>
+      </w:r>
+      <w:proofErr w:type="gramStart"/>
+      <w:r>
+        <w:rPr>
+          <w:b/>
+        </w:rPr>
+        <w:t>a  .</w:t>
+      </w:r>
+      <w:proofErr w:type="gramEnd"/>
+      <w:r>
+        <w:rPr>
+          <w:b/>
+        </w:rPr>
+        <w:t xml:space="preserve">mat file. The MATLAB script runs on MATLAB version 2018b and newer. The commands provided on the .txt are run on the terminal.    </w:t>
+      </w:r>
+    </w:p>
+    <w:p>
+      <w:pPr>
+        <w:rPr>
+          <w:b/>
+        </w:rPr>
+      </w:pPr>
+    </w:p>
+    <w:p>
+      <w:pPr>
         <w:numPr>
           <w:ilvl w:val="0"/>
           <w:numId w:val="1"/>
         </w:numPr>
         <w:pBdr>
-          <w:top w:space="0" w:sz="0" w:val="nil"/>
-          <w:left w:space="0" w:sz="0" w:val="nil"/>
-          <w:bottom w:space="0" w:sz="0" w:val="nil"/>
-          <w:right w:space="0" w:sz="0" w:val="nil"/>
-          <w:between w:space="0" w:sz="0" w:val="nil"/>
+          <w:top w:val="nil"/>
+          <w:left w:val="nil"/>
+          <w:bottom w:val="nil"/>
+          <w:right w:val="nil"/>
+          <w:between w:val="nil"/>
         </w:pBdr>
-        <w:shd w:fill="auto" w:val="clear"/>
-        <w:spacing w:after="160" w:before="0" w:line="259" w:lineRule="auto"/>
-        <w:ind w:left="720" w:right="0" w:hanging="360"/>
-        <w:jc w:val="left"/>
-        <w:rPr>
-          <w:rFonts w:ascii="Calibri" w:cs="Calibri" w:eastAsia="Calibri" w:hAnsi="Calibri"/>
-          <w:b w:val="1"/>
-          <w:i w:val="0"/>
-          <w:smallCaps w:val="0"/>
-          <w:strike w:val="0"/>
+        <w:rPr>
+          <w:b/>
           <w:color w:val="000000"/>
-          <w:sz w:val="22"/>
-          <w:szCs w:val="22"/>
-          <w:u w:val="none"/>
-          <w:shd w:fill="auto" w:val="clear"/>
-          <w:vertAlign w:val="baseline"/>
-        </w:rPr>
-      </w:pPr>
-      <w:r>
-        <w:rPr>
-          <w:rFonts w:ascii="Calibri" w:cs="Calibri" w:eastAsia="Calibri" w:hAnsi="Calibri"/>
-          <w:b w:val="1"/>
-          <w:i w:val="0"/>
-          <w:smallCaps w:val="0"/>
-          <w:strike w:val="0"/>
+        </w:rPr>
+      </w:pPr>
+      <w:r>
+        <w:rPr>
+          <w:b/>
           <w:color w:val="000000"/>
-          <w:sz w:val="22"/>
-          <w:szCs w:val="22"/>
-          <w:u w:val="none"/>
-          <w:shd w:fill="auto" w:val="clear"/>
-          <w:vertAlign w:val="baseline"/>
-          <w:rtl w:val="0"/>
-        </w:rPr>
-        <w:t xml:space="preserve">GCOOS Data Portal</w:t>
-      </w:r>
-    </w:p>
-    <w:p>
-      <w:pPr>
-        <w:rPr>
-          <w:b w:val="1"/>
+        </w:rPr>
+        <w:t>GCOOS Data Portal</w:t>
+      </w:r>
+    </w:p>
+    <w:p>
+      <w:pPr>
+        <w:rPr>
+          <w:b/>
           <w:color w:val="000000"/>
         </w:rPr>
       </w:pPr>
       <w:r>
         <w:rPr>
-          <w:b w:val="1"/>
-          <w:rtl w:val="0"/>
+          <w:b/>
         </w:rPr>
         <w:t xml:space="preserve">The HFR data page </w:t>
       </w:r>
       <w:hyperlink r:id="rId17">
         <w:r>
           <w:rPr>
-            <w:b w:val="1"/>
-            <w:color w:val="0563c1"/>
+            <w:b/>
+            <w:color w:val="0563C1"/>
             <w:u w:val="single"/>
-            <w:rtl w:val="0"/>
           </w:rPr>
-          <w:t xml:space="preserve">https://data.gcoos.org/hfradar/</w:t>
+          <w:t>https://data.gcoos.org/hfradar/</w:t>
         </w:r>
       </w:hyperlink>
       <w:r>
         <w:rPr>
-          <w:b w:val="1"/>
-          <w:color w:val="1155cc"/>
-          <w:rtl w:val="0"/>
+          <w:b/>
+          <w:color w:val="1155CC"/>
         </w:rPr>
         <w:t xml:space="preserve"> </w:t>
       </w:r>
       <w:r>
         <w:rPr>
-          <w:b w:val="1"/>
+          <w:b/>
           <w:color w:val="000000"/>
-          <w:rtl w:val="0"/>
-        </w:rPr>
-        <w:t xml:space="preserve">(Fig. 3) will take you to a similar environment as the previous site. The page provides a list of download options for both current radials and total vectors. The total vectors can be obtained through the Coastal Observing Research and Development Center (CORDC) and National Data Buoy Center (NDBC) THREDDS data server as well as the NCEI RTV archiver (the same as Fig. 2). On the CORDC THREDDS server, the datasets are partitioned into different regions. Data for each region are further partitioned based on spatiotemporal resolutions. The datasets on the NDBC THREDDS are arranged with respect to regions and spatiotemporal resolutions of the data. As previously stated, the NCEI RTV Archiver link leads to the NCEI RTV data download portal shown on Fig. 2. </w:t>
-      </w:r>
-    </w:p>
-    <w:p>
-      <w:pPr>
-        <w:rPr>
-          <w:b w:val="1"/>
-        </w:rPr>
-      </w:pPr>
-      <w:r>
-        <w:rPr>
-          <w:rtl w:val="0"/>
-        </w:rPr>
-      </w:r>
-    </w:p>
-    <w:p>
-      <w:pPr>
-        <w:rPr>
-          <w:b w:val="1"/>
-        </w:rPr>
-      </w:pPr>
-      <w:r>
-        <w:rPr>
-          <w:b w:val="1"/>
+        </w:rPr>
+        <w:t xml:space="preserve">(Fig. 3) will take you to a similar environment as the previous site. The page provides a list of download options for both current radials and total vectors. The total vectors can be obtained through the Coastal Observing Research and Development Center (CORDC) and National Data Buoy Center (NDBC) THREDDS data server as well as the NCEI RTV archiver (the same as Fig. 2). On the CORDC THREDDS server, the datasets are partitioned into different regions. Data for each region are further partitioned based on spatiotemporal resolutions. </w:t>
+      </w:r>
+      <w:r>
+        <w:rPr>
+          <w:b/>
+          <w:color w:val="000000"/>
+        </w:rPr>
+        <w:lastRenderedPageBreak/>
+        <w:t xml:space="preserve">The datasets on the NDBC THREDDS are arranged with respect to regions and spatiotemporal resolutions of the data. As previously stated, the NCEI RTV Archiver link leads to the NCEI RTV data download portal shown on Fig. 2. </w:t>
+      </w:r>
+    </w:p>
+    <w:p>
+      <w:pPr>
+        <w:rPr>
+          <w:b/>
+        </w:rPr>
+      </w:pPr>
+    </w:p>
+    <w:p>
+      <w:pPr>
+        <w:rPr>
+          <w:b/>
+        </w:rPr>
+      </w:pPr>
+      <w:r>
+        <w:rPr>
+          <w:b/>
+          <w:noProof/>
         </w:rPr>
         <w:drawing>
-          <wp:inline distB="0" distT="0" distL="0" distR="0">
+          <wp:inline distT="0" distB="0" distL="0" distR="0" wp14:anchorId="373F0804" wp14:editId="08234006">
             <wp:extent cx="5943600" cy="3293745"/>
-            <wp:effectExtent b="0" l="0" r="0" t="0"/>
-            <wp:docPr descr="A picture containing text, screenshot, map&#10;&#10;Description automatically generated" id="1939084230" name="image3.png"/>
-            <a:graphic>
+            <wp:effectExtent l="0" t="0" r="0" b="0"/>
+            <wp:docPr id="1939084230" name="image3.png" descr="A picture containing text, screenshot, map&#10;&#10;Description automatically generated"/>
+            <wp:cNvGraphicFramePr/>
+            <a:graphic xmlns:a="http://schemas.openxmlformats.org/drawingml/2006/main">
               <a:graphicData uri="http://schemas.openxmlformats.org/drawingml/2006/picture">
-                <pic:pic>
+                <pic:pic xmlns:pic="http://schemas.openxmlformats.org/drawingml/2006/picture">
                   <pic:nvPicPr>
-                    <pic:cNvPr descr="A picture containing text, screenshot, map&#10;&#10;Description automatically generated" id="0" name="image3.png"/>
+                    <pic:cNvPr id="0" name="image3.png" descr="A picture containing text, screenshot, map&#10;&#10;Description automatically generated"/>
                     <pic:cNvPicPr preferRelativeResize="0"/>
                   </pic:nvPicPr>
                   <pic:blipFill>
                     <a:blip r:embed="rId18"/>
-                    <a:srcRect b="0" l="0" r="0" t="0"/>
+                    <a:srcRect/>
                     <a:stretch>
                       <a:fillRect/>
                     </a:stretch>
@@ -1146,7 +1228,9 @@
                       <a:off x="0" y="0"/>
                       <a:ext cx="5943600" cy="3293745"/>
                     </a:xfrm>
-                    <a:prstGeom prst="rect"/>
+                    <a:prstGeom prst="rect">
+                      <a:avLst/>
+                    </a:prstGeom>
                     <a:ln/>
                   </pic:spPr>
                 </pic:pic>
@@ -1157,14 +1241,12 @@
       </w:r>
       <w:r>
         <w:rPr>
-          <w:rtl w:val="0"/>
-        </w:rPr>
-      </w:r>
-      <w:r>
+          <w:noProof/>
+        </w:rPr>
         <mc:AlternateContent>
           <mc:Choice Requires="wpg">
             <w:drawing>
-              <wp:anchor allowOverlap="1" behindDoc="0" distB="0" distT="0" distL="114300" distR="114300" hidden="0" layoutInCell="1" locked="0" relativeHeight="0" simplePos="0">
+              <wp:anchor distT="0" distB="0" distL="114300" distR="114300" simplePos="0" relativeHeight="251660288" behindDoc="0" locked="0" layoutInCell="1" hidden="0" allowOverlap="1" wp14:anchorId="4B5BCCFE" wp14:editId="1BD40990">
                 <wp:simplePos x="0" y="0"/>
                 <wp:positionH relativeFrom="column">
                   <wp:posOffset>127000</wp:posOffset>
@@ -1173,14 +1255,14 @@
                   <wp:posOffset>2463800</wp:posOffset>
                 </wp:positionV>
                 <wp:extent cx="1229039" cy="598585"/>
-                <wp:effectExtent b="0" l="0" r="0" t="0"/>
+                <wp:effectExtent l="0" t="0" r="0" b="0"/>
                 <wp:wrapNone/>
-                <wp:docPr id="1939084226" name=""/>
-                <a:graphic>
+                <wp:docPr id="1939084226" name="Rectangle 1939084226"/>
+                <wp:cNvGraphicFramePr/>
+                <a:graphic xmlns:a="http://schemas.openxmlformats.org/drawingml/2006/main">
                   <a:graphicData uri="http://schemas.microsoft.com/office/word/2010/wordprocessingShape">
                     <wps:wsp>
                       <wps:cNvSpPr/>
-                      <wps:cNvPr id="4" name="Shape 4"/>
                       <wps:spPr>
                         <a:xfrm>
                           <a:off x="4745768" y="3494995"/>
@@ -1190,29 +1272,27 @@
                           <a:avLst/>
                         </a:prstGeom>
                         <a:noFill/>
-                        <a:ln cap="flat" cmpd="sng" w="28575">
+                        <a:ln w="28575" cap="flat" cmpd="sng">
                           <a:solidFill>
                             <a:srgbClr val="FF0000"/>
                           </a:solidFill>
                           <a:prstDash val="solid"/>
                           <a:miter lim="800000"/>
-                          <a:headEnd len="sm" w="sm" type="none"/>
-                          <a:tailEnd len="sm" w="sm" type="none"/>
+                          <a:headEnd type="none" w="sm" len="sm"/>
+                          <a:tailEnd type="none" w="sm" len="sm"/>
                         </a:ln>
                       </wps:spPr>
                       <wps:txbx>
                         <w:txbxContent>
                           <w:p>
                             <w:pPr>
-                              <w:spacing w:after="0" w:before="0" w:line="240"/>
-                              <w:ind w:left="0" w:right="0" w:firstLine="0"/>
-                              <w:jc w:val="left"/>
+                              <w:spacing w:after="0" w:line="240" w:lineRule="auto"/>
                               <w:textDirection w:val="btLr"/>
                             </w:pPr>
                           </w:p>
                         </w:txbxContent>
                       </wps:txbx>
-                      <wps:bodyPr anchorCtr="0" anchor="ctr" bIns="91425" lIns="91425" spcFirstLastPara="1" rIns="91425" wrap="square" tIns="91425">
+                      <wps:bodyPr spcFirstLastPara="1" wrap="square" lIns="91425" tIns="91425" rIns="91425" bIns="91425" anchor="ctr" anchorCtr="0">
                         <a:noAutofit/>
                       </wps:bodyPr>
                     </wps:wsp>
@@ -1221,7 +1301,7 @@
               </wp:anchor>
             </w:drawing>
           </mc:Choice>
-          <mc:Fallback>
+          <mc:Fallback xmlns:dgm="http://schemas.openxmlformats.org/drawingml/2006/diagram" xmlns:lc="http://schemas.openxmlformats.org/drawingml/2006/lockedCanvas" xmlns:c="http://schemas.openxmlformats.org/drawingml/2006/chart" xmlns:pic="http://schemas.openxmlformats.org/drawingml/2006/picture" xmlns:a="http://schemas.openxmlformats.org/drawingml/2006/main" xmlns:sl="http://schemas.openxmlformats.org/schemaLibrary/2006/main">
             <w:drawing>
               <wp:anchor allowOverlap="1" behindDoc="0" distB="0" distT="0" distL="114300" distR="114300" hidden="0" layoutInCell="1" locked="0" relativeHeight="0" simplePos="0">
                 <wp:simplePos x="0" y="0"/>
@@ -1269,41 +1349,38 @@
     <w:p>
       <w:pPr>
         <w:rPr>
-          <w:b w:val="1"/>
-        </w:rPr>
-      </w:pPr>
-      <w:r>
-        <w:rPr>
-          <w:b w:val="1"/>
-          <w:rtl w:val="0"/>
-        </w:rPr>
-        <w:t xml:space="preserve">Figure 3: HFR network GCOOS data portal</w:t>
-      </w:r>
-    </w:p>
-    <w:p>
-      <w:pPr>
-        <w:rPr>
-          <w:b w:val="1"/>
-        </w:rPr>
-      </w:pPr>
-      <w:r>
-        <w:rPr>
-          <w:b w:val="1"/>
-          <w:rtl w:val="0"/>
-        </w:rPr>
-        <w:t xml:space="preserve">Disclaimer</w:t>
-      </w:r>
-    </w:p>
-    <w:p>
-      <w:pPr>
-        <w:rPr>
-          <w:b w:val="1"/>
-        </w:rPr>
-      </w:pPr>
-      <w:r>
-        <w:rPr>
-          <w:b w:val="1"/>
-          <w:rtl w:val="0"/>
+          <w:b/>
+        </w:rPr>
+      </w:pPr>
+      <w:r>
+        <w:rPr>
+          <w:b/>
+        </w:rPr>
+        <w:t>Figure 3: HFR network GCOOS data portal</w:t>
+      </w:r>
+    </w:p>
+    <w:p>
+      <w:pPr>
+        <w:rPr>
+          <w:b/>
+        </w:rPr>
+      </w:pPr>
+      <w:r>
+        <w:rPr>
+          <w:b/>
+        </w:rPr>
+        <w:t>Disclaimer</w:t>
+      </w:r>
+    </w:p>
+    <w:p>
+      <w:pPr>
+        <w:rPr>
+          <w:b/>
+        </w:rPr>
+      </w:pPr>
+      <w:r>
+        <w:rPr>
+          <w:b/>
         </w:rPr>
         <w:t xml:space="preserve">The attached scripts are provided as they are and GCOOS is unable to provide technical support.    </w:t>
       </w:r>
@@ -1311,73 +1388,68 @@
     <w:p>
       <w:pPr>
         <w:rPr>
-          <w:b w:val="1"/>
-        </w:rPr>
-      </w:pPr>
-      <w:r>
-        <w:rPr>
-          <w:rtl w:val="0"/>
-        </w:rPr>
-      </w:r>
-    </w:p>
-    <w:p>
-      <w:pPr>
-        <w:rPr>
-          <w:b w:val="1"/>
-        </w:rPr>
-      </w:pPr>
-      <w:r>
-        <w:rPr>
-          <w:b w:val="1"/>
-          <w:rtl w:val="0"/>
-        </w:rPr>
-        <w:t xml:space="preserve">Contact:</w:t>
-      </w:r>
-    </w:p>
-    <w:p>
-      <w:pPr>
-        <w:rPr>
-          <w:b w:val="1"/>
-        </w:rPr>
-      </w:pPr>
-      <w:r>
-        <w:rPr>
-          <w:b w:val="1"/>
-          <w:rtl w:val="0"/>
+          <w:b/>
+        </w:rPr>
+      </w:pPr>
+    </w:p>
+    <w:p>
+      <w:pPr>
+        <w:rPr>
+          <w:b/>
+        </w:rPr>
+      </w:pPr>
+      <w:r>
+        <w:rPr>
+          <w:b/>
+        </w:rPr>
+        <w:t>Contact:</w:t>
+      </w:r>
+    </w:p>
+    <w:p>
+      <w:pPr>
+        <w:rPr>
+          <w:b/>
+        </w:rPr>
+      </w:pPr>
+      <w:r>
+        <w:rPr>
+          <w:b/>
         </w:rPr>
         <w:t xml:space="preserve">Dr. Uchenna Nwankwo, Oceanographer, GCOOS, </w:t>
       </w:r>
       <w:hyperlink r:id="rId20">
         <w:r>
           <w:rPr>
-            <w:b w:val="1"/>
-            <w:color w:val="0563c1"/>
+            <w:b/>
+            <w:color w:val="0563C1"/>
             <w:u w:val="single"/>
-            <w:rtl w:val="0"/>
           </w:rPr>
-          <w:t xml:space="preserve">uchenna.nwankwo@gcoos.org</w:t>
+          <w:t>uchenna.nwankwo@gcoos.org</w:t>
         </w:r>
       </w:hyperlink>
       <w:r>
         <w:rPr>
-          <w:b w:val="1"/>
-          <w:rtl w:val="0"/>
+          <w:b/>
         </w:rPr>
         <w:t xml:space="preserve">  </w:t>
       </w:r>
     </w:p>
     <w:sectPr>
-      <w:pgSz w:h="15840" w:w="12240" w:orient="portrait"/>
-      <w:pgMar w:bottom="1440" w:top="1440" w:left="1440" w:right="1440" w:header="720" w:footer="720"/>
+      <w:pgSz w:w="12240" w:h="15840"/>
+      <w:pgMar w:top="1440" w:right="1440" w:bottom="1440" w:left="1440" w:header="720" w:footer="720" w:gutter="0"/>
       <w:pgNumType w:start="1"/>
+      <w:cols w:space="720"/>
     </w:sectPr>
   </w:body>
 </w:document>
 </file>
 
 <file path=word/numbering.xml><?xml version="1.0" encoding="utf-8"?>
-<w:numbering xmlns:mc="http://schemas.openxmlformats.org/markup-compatibility/2006" xmlns:o="urn:schemas-microsoft-com:office:office" xmlns:r="http://schemas.openxmlformats.org/officeDocument/2006/relationships" xmlns:m="http://schemas.openxmlformats.org/officeDocument/2006/math" xmlns:v="urn:schemas-microsoft-com:vml" xmlns:wp="http://schemas.openxmlformats.org/drawingml/2006/wordprocessingDrawing" xmlns:w10="urn:schemas-microsoft-com:office:word" xmlns:w="http://schemas.openxmlformats.org/wordprocessingml/2006/main" xmlns:wne="http://schemas.microsoft.com/office/word/2006/wordml" xmlns:sl="http://schemas.openxmlformats.org/schemaLibrary/2006/main" xmlns:a="http://schemas.openxmlformats.org/drawingml/2006/main" xmlns:pic="http://schemas.openxmlformats.org/drawingml/2006/picture" xmlns:c="http://schemas.openxmlformats.org/drawingml/2006/chart" xmlns:lc="http://schemas.openxmlformats.org/drawingml/2006/lockedCanvas" xmlns:dgm="http://schemas.openxmlformats.org/drawingml/2006/diagram" xmlns:wps="http://schemas.microsoft.com/office/word/2010/wordprocessingShape" xmlns:wpg="http://schemas.microsoft.com/office/word/2010/wordprocessingGroup" xmlns:w14="http://schemas.microsoft.com/office/word/2010/wordml" xmlns:w15="http://schemas.microsoft.com/office/word/2012/wordml">
-  <w:abstractNum w:abstractNumId="1">
+<w:numbering xmlns:wpc="http://schemas.microsoft.com/office/word/2010/wordprocessingCanvas" xmlns:cx="http://schemas.microsoft.com/office/drawing/2014/chartex" xmlns:cx1="http://schemas.microsoft.com/office/drawing/2015/9/8/chartex" xmlns:cx2="http://schemas.microsoft.com/office/drawing/2015/10/21/chartex" xmlns:cx3="http://schemas.microsoft.com/office/drawing/2016/5/9/chartex" xmlns:cx4="http://schemas.microsoft.com/office/drawing/2016/5/10/chartex" xmlns:cx5="http://schemas.microsoft.com/office/drawing/2016/5/11/chartex" xmlns:cx6="http://schemas.microsoft.com/office/drawing/2016/5/12/chartex" xmlns:cx7="http://schemas.microsoft.com/office/drawing/2016/5/13/chartex" xmlns:cx8="http://schemas.microsoft.com/office/drawing/2016/5/14/chartex" xmlns:mc="http://schemas.openxmlformats.org/markup-compatibility/2006" xmlns:aink="http://schemas.microsoft.com/office/drawing/2016/ink" xmlns:am3d="http://schemas.microsoft.com/office/drawing/2017/model3d" xmlns:o="urn:schemas-microsoft-com:office:office" xmlns:oel="http://schemas.microsoft.com/office/2019/extlst" xmlns:r="http://schemas.openxmlformats.org/officeDocument/2006/relationships" xmlns:m="http://schemas.openxmlformats.org/officeDocument/2006/math" xmlns:v="urn:schemas-microsoft-com:vml" xmlns:wp14="http://schemas.microsoft.com/office/word/2010/wordprocessingDrawing" xmlns:wp="http://schemas.openxmlformats.org/drawingml/2006/wordprocessingDrawing" xmlns:w10="urn:schemas-microsoft-com:office:word" xmlns:w="http://schemas.openxmlformats.org/wordprocessingml/2006/main" xmlns:w14="http://schemas.microsoft.com/office/word/2010/wordml" xmlns:w15="http://schemas.microsoft.com/office/word/2012/wordml" xmlns:w16cex="http://schemas.microsoft.com/office/word/2018/wordml/cex" xmlns:w16cid="http://schemas.microsoft.com/office/word/2016/wordml/cid" xmlns:w16="http://schemas.microsoft.com/office/word/2018/wordml" xmlns:w16sdtdh="http://schemas.microsoft.com/office/word/2020/wordml/sdtdatahash" xmlns:w16se="http://schemas.microsoft.com/office/word/2015/wordml/symex" xmlns:wpg="http://schemas.microsoft.com/office/word/2010/wordprocessingGroup" xmlns:wpi="http://schemas.microsoft.com/office/word/2010/wordprocessingInk" xmlns:wne="http://schemas.microsoft.com/office/word/2006/wordml" xmlns:wps="http://schemas.microsoft.com/office/word/2010/wordprocessingShape" mc:Ignorable="w14 w15 w16se w16cid w16 w16cex w16sdtdh wp14">
+  <w:abstractNum w:abstractNumId="0" w15:restartNumberingAfterBreak="0">
+    <w:nsid w:val="44D312D3"/>
+    <w:multiLevelType w:val="multilevel"/>
+    <w:tmpl w:val="9C2A5E40"/>
     <w:lvl w:ilvl="0">
       <w:start w:val="1"/>
       <w:numFmt w:val="decimal"/>
@@ -1386,7 +1458,6 @@
       <w:pPr>
         <w:ind w:left="720" w:hanging="360"/>
       </w:pPr>
-      <w:rPr/>
     </w:lvl>
     <w:lvl w:ilvl="1">
       <w:start w:val="1"/>
@@ -1396,7 +1467,6 @@
       <w:pPr>
         <w:ind w:left="1440" w:hanging="360"/>
       </w:pPr>
-      <w:rPr/>
     </w:lvl>
     <w:lvl w:ilvl="2">
       <w:start w:val="1"/>
@@ -1406,7 +1476,6 @@
       <w:pPr>
         <w:ind w:left="2160" w:hanging="180"/>
       </w:pPr>
-      <w:rPr/>
     </w:lvl>
     <w:lvl w:ilvl="3">
       <w:start w:val="1"/>
@@ -1416,7 +1485,6 @@
       <w:pPr>
         <w:ind w:left="2880" w:hanging="360"/>
       </w:pPr>
-      <w:rPr/>
     </w:lvl>
     <w:lvl w:ilvl="4">
       <w:start w:val="1"/>
@@ -1426,7 +1494,6 @@
       <w:pPr>
         <w:ind w:left="3600" w:hanging="360"/>
       </w:pPr>
-      <w:rPr/>
     </w:lvl>
     <w:lvl w:ilvl="5">
       <w:start w:val="1"/>
@@ -1436,7 +1503,6 @@
       <w:pPr>
         <w:ind w:left="4320" w:hanging="180"/>
       </w:pPr>
-      <w:rPr/>
     </w:lvl>
     <w:lvl w:ilvl="6">
       <w:start w:val="1"/>
@@ -1446,7 +1512,6 @@
       <w:pPr>
         <w:ind w:left="5040" w:hanging="360"/>
       </w:pPr>
-      <w:rPr/>
     </w:lvl>
     <w:lvl w:ilvl="7">
       <w:start w:val="1"/>
@@ -1456,7 +1521,6 @@
       <w:pPr>
         <w:ind w:left="5760" w:hanging="360"/>
       </w:pPr>
-      <w:rPr/>
     </w:lvl>
     <w:lvl w:ilvl="8">
       <w:start w:val="1"/>
@@ -1466,24 +1530,23 @@
       <w:pPr>
         <w:ind w:left="6480" w:hanging="180"/>
       </w:pPr>
-      <w:rPr/>
     </w:lvl>
   </w:abstractNum>
-  <w:num w:numId="1">
-    <w:abstractNumId w:val="1"/>
+  <w:num w:numId="1" w16cid:durableId="2041974175">
+    <w:abstractNumId w:val="0"/>
   </w:num>
 </w:numbering>
 </file>
 
 <file path=word/styles.xml><?xml version="1.0" encoding="utf-8"?>
-<w:styles xmlns:mc="http://schemas.openxmlformats.org/markup-compatibility/2006" xmlns:o="urn:schemas-microsoft-com:office:office" xmlns:r="http://schemas.openxmlformats.org/officeDocument/2006/relationships" xmlns:m="http://schemas.openxmlformats.org/officeDocument/2006/math" xmlns:v="urn:schemas-microsoft-com:vml" xmlns:wp="http://schemas.openxmlformats.org/drawingml/2006/wordprocessingDrawing" xmlns:w10="urn:schemas-microsoft-com:office:word" xmlns:w="http://schemas.openxmlformats.org/wordprocessingml/2006/main" xmlns:wne="http://schemas.microsoft.com/office/word/2006/wordml" xmlns:sl="http://schemas.openxmlformats.org/schemaLibrary/2006/main" xmlns:a="http://schemas.openxmlformats.org/drawingml/2006/main" xmlns:pic="http://schemas.openxmlformats.org/drawingml/2006/picture" xmlns:c="http://schemas.openxmlformats.org/drawingml/2006/chart" xmlns:lc="http://schemas.openxmlformats.org/drawingml/2006/lockedCanvas" xmlns:dgm="http://schemas.openxmlformats.org/drawingml/2006/diagram" xmlns:wps="http://schemas.microsoft.com/office/word/2010/wordprocessingShape" xmlns:wpg="http://schemas.microsoft.com/office/word/2010/wordprocessingGroup" xmlns:w14="http://schemas.microsoft.com/office/word/2010/wordml" xmlns:w15="http://schemas.microsoft.com/office/word/2012/wordml">
+<w:styles xmlns:mc="http://schemas.openxmlformats.org/markup-compatibility/2006" xmlns:r="http://schemas.openxmlformats.org/officeDocument/2006/relationships" xmlns:w="http://schemas.openxmlformats.org/wordprocessingml/2006/main" xmlns:w14="http://schemas.microsoft.com/office/word/2010/wordml" xmlns:w15="http://schemas.microsoft.com/office/word/2012/wordml" xmlns:w16cex="http://schemas.microsoft.com/office/word/2018/wordml/cex" xmlns:w16cid="http://schemas.microsoft.com/office/word/2016/wordml/cid" xmlns:w16="http://schemas.microsoft.com/office/word/2018/wordml" xmlns:w16sdtdh="http://schemas.microsoft.com/office/word/2020/wordml/sdtdatahash" xmlns:w16se="http://schemas.microsoft.com/office/word/2015/wordml/symex" mc:Ignorable="w14 w15 w16se w16cid w16 w16cex w16sdtdh">
   <w:docDefaults>
     <w:rPrDefault>
       <w:rPr>
-        <w:rFonts w:ascii="Calibri" w:cs="Calibri" w:eastAsia="Calibri" w:hAnsi="Calibri"/>
+        <w:rFonts w:ascii="Calibri" w:eastAsia="Calibri" w:hAnsi="Calibri" w:cs="Calibri"/>
         <w:sz w:val="22"/>
         <w:szCs w:val="22"/>
-        <w:lang w:val="en-US"/>
+        <w:lang w:val="en-US" w:eastAsia="en-US" w:bidi="ar-SA"/>
       </w:rPr>
     </w:rPrDefault>
     <w:pPrDefault>
@@ -1492,133 +1555,402 @@
       </w:pPr>
     </w:pPrDefault>
   </w:docDefaults>
-  <w:style w:type="paragraph" w:styleId="Normal" w:default="1">
-    <w:name w:val="normal"/>
-  </w:style>
-  <w:style w:type="table" w:styleId="TableNormal" w:default="1">
-    <w:name w:val="Table Normal"/>
-  </w:style>
-  <w:style w:type="paragraph" w:styleId="Heading1">
-    <w:name w:val="heading 1"/>
-    <w:basedOn w:val="Normal"/>
-    <w:next w:val="Normal"/>
-    <w:pPr>
-      <w:keepNext w:val="1"/>
-      <w:keepLines w:val="1"/>
-      <w:spacing w:after="120" w:before="480" w:lineRule="auto"/>
-    </w:pPr>
-    <w:rPr>
-      <w:b w:val="1"/>
-      <w:sz w:val="48"/>
-      <w:szCs w:val="48"/>
-    </w:rPr>
-  </w:style>
-  <w:style w:type="paragraph" w:styleId="Heading2">
-    <w:name w:val="heading 2"/>
-    <w:basedOn w:val="Normal"/>
-    <w:next w:val="Normal"/>
-    <w:pPr>
-      <w:keepNext w:val="1"/>
-      <w:keepLines w:val="1"/>
-      <w:spacing w:after="80" w:before="360" w:lineRule="auto"/>
-    </w:pPr>
-    <w:rPr>
-      <w:b w:val="1"/>
-      <w:sz w:val="36"/>
-      <w:szCs w:val="36"/>
-    </w:rPr>
-  </w:style>
-  <w:style w:type="paragraph" w:styleId="Heading3">
-    <w:name w:val="heading 3"/>
-    <w:basedOn w:val="Normal"/>
-    <w:next w:val="Normal"/>
-    <w:pPr>
-      <w:keepNext w:val="1"/>
-      <w:keepLines w:val="1"/>
-      <w:spacing w:after="80" w:before="280" w:lineRule="auto"/>
-    </w:pPr>
-    <w:rPr>
-      <w:b w:val="1"/>
-      <w:sz w:val="28"/>
-      <w:szCs w:val="28"/>
-    </w:rPr>
-  </w:style>
-  <w:style w:type="paragraph" w:styleId="Heading4">
-    <w:name w:val="heading 4"/>
-    <w:basedOn w:val="Normal"/>
-    <w:next w:val="Normal"/>
-    <w:pPr>
-      <w:keepNext w:val="1"/>
-      <w:keepLines w:val="1"/>
-      <w:spacing w:after="40" w:before="240" w:lineRule="auto"/>
-    </w:pPr>
-    <w:rPr>
-      <w:b w:val="1"/>
-      <w:sz w:val="24"/>
-      <w:szCs w:val="24"/>
-    </w:rPr>
-  </w:style>
-  <w:style w:type="paragraph" w:styleId="Heading5">
-    <w:name w:val="heading 5"/>
-    <w:basedOn w:val="Normal"/>
-    <w:next w:val="Normal"/>
-    <w:pPr>
-      <w:keepNext w:val="1"/>
-      <w:keepLines w:val="1"/>
-      <w:spacing w:after="40" w:before="220" w:lineRule="auto"/>
-    </w:pPr>
-    <w:rPr>
-      <w:b w:val="1"/>
-    </w:rPr>
-  </w:style>
-  <w:style w:type="paragraph" w:styleId="Heading6">
-    <w:name w:val="heading 6"/>
-    <w:basedOn w:val="Normal"/>
-    <w:next w:val="Normal"/>
-    <w:pPr>
-      <w:keepNext w:val="1"/>
-      <w:keepLines w:val="1"/>
-      <w:spacing w:after="40" w:before="200" w:lineRule="auto"/>
-    </w:pPr>
-    <w:rPr>
-      <w:b w:val="1"/>
-      <w:sz w:val="20"/>
-      <w:szCs w:val="20"/>
-    </w:rPr>
-  </w:style>
-  <w:style w:type="paragraph" w:styleId="Title">
-    <w:name w:val="Title"/>
-    <w:basedOn w:val="Normal"/>
-    <w:next w:val="Normal"/>
-    <w:pPr>
-      <w:keepNext w:val="1"/>
-      <w:keepLines w:val="1"/>
-      <w:spacing w:after="120" w:before="480" w:lineRule="auto"/>
-    </w:pPr>
-    <w:rPr>
-      <w:b w:val="1"/>
-      <w:sz w:val="72"/>
-      <w:szCs w:val="72"/>
-    </w:rPr>
-  </w:style>
-  <w:style w:type="paragraph" w:styleId="Normal" w:default="1">
+  <w:latentStyles w:defLockedState="0" w:defUIPriority="99" w:defSemiHidden="0" w:defUnhideWhenUsed="0" w:defQFormat="0" w:count="376">
+    <w:lsdException w:name="Normal" w:uiPriority="0" w:qFormat="1"/>
+    <w:lsdException w:name="heading 1" w:uiPriority="9" w:qFormat="1"/>
+    <w:lsdException w:name="heading 2" w:semiHidden="1" w:uiPriority="9" w:unhideWhenUsed="1" w:qFormat="1"/>
+    <w:lsdException w:name="heading 3" w:semiHidden="1" w:uiPriority="9" w:unhideWhenUsed="1" w:qFormat="1"/>
+    <w:lsdException w:name="heading 4" w:semiHidden="1" w:uiPriority="9" w:unhideWhenUsed="1" w:qFormat="1"/>
+    <w:lsdException w:name="heading 5" w:semiHidden="1" w:uiPriority="9" w:unhideWhenUsed="1" w:qFormat="1"/>
+    <w:lsdException w:name="heading 6" w:semiHidden="1" w:uiPriority="9" w:unhideWhenUsed="1" w:qFormat="1"/>
+    <w:lsdException w:name="heading 7" w:semiHidden="1" w:uiPriority="9" w:unhideWhenUsed="1" w:qFormat="1"/>
+    <w:lsdException w:name="heading 8" w:semiHidden="1" w:uiPriority="9" w:unhideWhenUsed="1" w:qFormat="1"/>
+    <w:lsdException w:name="heading 9" w:semiHidden="1" w:uiPriority="9" w:unhideWhenUsed="1" w:qFormat="1"/>
+    <w:lsdException w:name="index 1" w:semiHidden="1" w:unhideWhenUsed="1"/>
+    <w:lsdException w:name="index 2" w:semiHidden="1" w:unhideWhenUsed="1"/>
+    <w:lsdException w:name="index 3" w:semiHidden="1" w:unhideWhenUsed="1"/>
+    <w:lsdException w:name="index 4" w:semiHidden="1" w:unhideWhenUsed="1"/>
+    <w:lsdException w:name="index 5" w:semiHidden="1" w:unhideWhenUsed="1"/>
+    <w:lsdException w:name="index 6" w:semiHidden="1" w:unhideWhenUsed="1"/>
+    <w:lsdException w:name="index 7" w:semiHidden="1" w:unhideWhenUsed="1"/>
+    <w:lsdException w:name="index 8" w:semiHidden="1" w:unhideWhenUsed="1"/>
+    <w:lsdException w:name="index 9" w:semiHidden="1" w:unhideWhenUsed="1"/>
+    <w:lsdException w:name="toc 1" w:semiHidden="1" w:uiPriority="39" w:unhideWhenUsed="1"/>
+    <w:lsdException w:name="toc 2" w:semiHidden="1" w:uiPriority="39" w:unhideWhenUsed="1"/>
+    <w:lsdException w:name="toc 3" w:semiHidden="1" w:uiPriority="39" w:unhideWhenUsed="1"/>
+    <w:lsdException w:name="toc 4" w:semiHidden="1" w:uiPriority="39" w:unhideWhenUsed="1"/>
+    <w:lsdException w:name="toc 5" w:semiHidden="1" w:uiPriority="39" w:unhideWhenUsed="1"/>
+    <w:lsdException w:name="toc 6" w:semiHidden="1" w:uiPriority="39" w:unhideWhenUsed="1"/>
+    <w:lsdException w:name="toc 7" w:semiHidden="1" w:uiPriority="39" w:unhideWhenUsed="1"/>
+    <w:lsdException w:name="toc 8" w:semiHidden="1" w:uiPriority="39" w:unhideWhenUsed="1"/>
+    <w:lsdException w:name="toc 9" w:semiHidden="1" w:uiPriority="39" w:unhideWhenUsed="1"/>
+    <w:lsdException w:name="Normal Indent" w:semiHidden="1" w:unhideWhenUsed="1"/>
+    <w:lsdException w:name="footnote text" w:semiHidden="1" w:unhideWhenUsed="1"/>
+    <w:lsdException w:name="annotation text" w:semiHidden="1" w:unhideWhenUsed="1"/>
+    <w:lsdException w:name="header" w:semiHidden="1" w:unhideWhenUsed="1"/>
+    <w:lsdException w:name="footer" w:semiHidden="1" w:unhideWhenUsed="1"/>
+    <w:lsdException w:name="index heading" w:semiHidden="1" w:unhideWhenUsed="1"/>
+    <w:lsdException w:name="caption" w:semiHidden="1" w:uiPriority="35" w:unhideWhenUsed="1" w:qFormat="1"/>
+    <w:lsdException w:name="table of figures" w:semiHidden="1" w:unhideWhenUsed="1"/>
+    <w:lsdException w:name="envelope address" w:semiHidden="1" w:unhideWhenUsed="1"/>
+    <w:lsdException w:name="envelope return" w:semiHidden="1" w:unhideWhenUsed="1"/>
+    <w:lsdException w:name="footnote reference" w:semiHidden="1" w:unhideWhenUsed="1"/>
+    <w:lsdException w:name="annotation reference" w:semiHidden="1" w:unhideWhenUsed="1"/>
+    <w:lsdException w:name="line number" w:semiHidden="1" w:unhideWhenUsed="1"/>
+    <w:lsdException w:name="page number" w:semiHidden="1" w:unhideWhenUsed="1"/>
+    <w:lsdException w:name="endnote reference" w:semiHidden="1" w:unhideWhenUsed="1"/>
+    <w:lsdException w:name="endnote text" w:semiHidden="1" w:unhideWhenUsed="1"/>
+    <w:lsdException w:name="table of authorities" w:semiHidden="1" w:unhideWhenUsed="1"/>
+    <w:lsdException w:name="macro" w:semiHidden="1" w:unhideWhenUsed="1"/>
+    <w:lsdException w:name="toa heading" w:semiHidden="1" w:unhideWhenUsed="1"/>
+    <w:lsdException w:name="List" w:semiHidden="1" w:unhideWhenUsed="1"/>
+    <w:lsdException w:name="List Bullet" w:semiHidden="1" w:unhideWhenUsed="1"/>
+    <w:lsdException w:name="List Number" w:semiHidden="1" w:unhideWhenUsed="1"/>
+    <w:lsdException w:name="List 2" w:semiHidden="1" w:unhideWhenUsed="1"/>
+    <w:lsdException w:name="List 3" w:semiHidden="1" w:unhideWhenUsed="1"/>
+    <w:lsdException w:name="List 4" w:semiHidden="1" w:unhideWhenUsed="1"/>
+    <w:lsdException w:name="List 5" w:semiHidden="1" w:unhideWhenUsed="1"/>
+    <w:lsdException w:name="List Bullet 2" w:semiHidden="1" w:unhideWhenUsed="1"/>
+    <w:lsdException w:name="List Bullet 3" w:semiHidden="1" w:unhideWhenUsed="1"/>
+    <w:lsdException w:name="List Bullet 4" w:semiHidden="1" w:unhideWhenUsed="1"/>
+    <w:lsdException w:name="List Bullet 5" w:semiHidden="1" w:unhideWhenUsed="1"/>
+    <w:lsdException w:name="List Number 2" w:semiHidden="1" w:unhideWhenUsed="1"/>
+    <w:lsdException w:name="List Number 3" w:semiHidden="1" w:unhideWhenUsed="1"/>
+    <w:lsdException w:name="List Number 4" w:semiHidden="1" w:unhideWhenUsed="1"/>
+    <w:lsdException w:name="List Number 5" w:semiHidden="1" w:unhideWhenUsed="1"/>
+    <w:lsdException w:name="Title" w:uiPriority="10" w:qFormat="1"/>
+    <w:lsdException w:name="Closing" w:semiHidden="1" w:unhideWhenUsed="1"/>
+    <w:lsdException w:name="Signature" w:semiHidden="1" w:unhideWhenUsed="1"/>
+    <w:lsdException w:name="Default Paragraph Font" w:semiHidden="1" w:uiPriority="1" w:unhideWhenUsed="1"/>
+    <w:lsdException w:name="Body Text" w:semiHidden="1" w:unhideWhenUsed="1"/>
+    <w:lsdException w:name="Body Text Indent" w:semiHidden="1" w:unhideWhenUsed="1"/>
+    <w:lsdException w:name="List Continue" w:semiHidden="1" w:unhideWhenUsed="1"/>
+    <w:lsdException w:name="List Continue 2" w:semiHidden="1" w:unhideWhenUsed="1"/>
+    <w:lsdException w:name="List Continue 3" w:semiHidden="1" w:unhideWhenUsed="1"/>
+    <w:lsdException w:name="List Continue 4" w:semiHidden="1" w:unhideWhenUsed="1"/>
+    <w:lsdException w:name="List Continue 5" w:semiHidden="1" w:unhideWhenUsed="1"/>
+    <w:lsdException w:name="Message Header" w:semiHidden="1" w:unhideWhenUsed="1"/>
+    <w:lsdException w:name="Subtitle" w:uiPriority="11" w:qFormat="1"/>
+    <w:lsdException w:name="Salutation" w:semiHidden="1" w:unhideWhenUsed="1"/>
+    <w:lsdException w:name="Date" w:semiHidden="1" w:unhideWhenUsed="1"/>
+    <w:lsdException w:name="Body Text First Indent" w:semiHidden="1" w:unhideWhenUsed="1"/>
+    <w:lsdException w:name="Body Text First Indent 2" w:semiHidden="1" w:unhideWhenUsed="1"/>
+    <w:lsdException w:name="Note Heading" w:semiHidden="1" w:unhideWhenUsed="1"/>
+    <w:lsdException w:name="Body Text 2" w:semiHidden="1" w:unhideWhenUsed="1"/>
+    <w:lsdException w:name="Body Text 3" w:semiHidden="1" w:unhideWhenUsed="1"/>
+    <w:lsdException w:name="Body Text Indent 2" w:semiHidden="1" w:unhideWhenUsed="1"/>
+    <w:lsdException w:name="Body Text Indent 3" w:semiHidden="1" w:unhideWhenUsed="1"/>
+    <w:lsdException w:name="Block Text" w:semiHidden="1" w:unhideWhenUsed="1"/>
+    <w:lsdException w:name="Hyperlink" w:semiHidden="1" w:unhideWhenUsed="1"/>
+    <w:lsdException w:name="FollowedHyperlink" w:semiHidden="1" w:unhideWhenUsed="1"/>
+    <w:lsdException w:name="Strong" w:uiPriority="22" w:qFormat="1"/>
+    <w:lsdException w:name="Emphasis" w:uiPriority="20" w:qFormat="1"/>
+    <w:lsdException w:name="Document Map" w:semiHidden="1" w:unhideWhenUsed="1"/>
+    <w:lsdException w:name="Plain Text" w:semiHidden="1" w:unhideWhenUsed="1"/>
+    <w:lsdException w:name="E-mail Signature" w:semiHidden="1" w:unhideWhenUsed="1"/>
+    <w:lsdException w:name="HTML Top of Form" w:semiHidden="1" w:unhideWhenUsed="1"/>
+    <w:lsdException w:name="HTML Bottom of Form" w:semiHidden="1" w:unhideWhenUsed="1"/>
+    <w:lsdException w:name="Normal (Web)" w:semiHidden="1" w:unhideWhenUsed="1"/>
+    <w:lsdException w:name="HTML Acronym" w:semiHidden="1" w:unhideWhenUsed="1"/>
+    <w:lsdException w:name="HTML Address" w:semiHidden="1" w:unhideWhenUsed="1"/>
+    <w:lsdException w:name="HTML Cite" w:semiHidden="1" w:unhideWhenUsed="1"/>
+    <w:lsdException w:name="HTML Code" w:semiHidden="1" w:unhideWhenUsed="1"/>
+    <w:lsdException w:name="HTML Definition" w:semiHidden="1" w:unhideWhenUsed="1"/>
+    <w:lsdException w:name="HTML Keyboard" w:semiHidden="1" w:unhideWhenUsed="1"/>
+    <w:lsdException w:name="HTML Preformatted" w:semiHidden="1" w:unhideWhenUsed="1"/>
+    <w:lsdException w:name="HTML Sample" w:semiHidden="1" w:unhideWhenUsed="1"/>
+    <w:lsdException w:name="HTML Typewriter" w:semiHidden="1" w:unhideWhenUsed="1"/>
+    <w:lsdException w:name="HTML Variable" w:semiHidden="1" w:unhideWhenUsed="1"/>
+    <w:lsdException w:name="Normal Table" w:semiHidden="1" w:unhideWhenUsed="1"/>
+    <w:lsdException w:name="annotation subject" w:semiHidden="1" w:unhideWhenUsed="1"/>
+    <w:lsdException w:name="No List" w:semiHidden="1" w:unhideWhenUsed="1"/>
+    <w:lsdException w:name="Outline List 1" w:semiHidden="1" w:unhideWhenUsed="1"/>
+    <w:lsdException w:name="Outline List 2" w:semiHidden="1" w:unhideWhenUsed="1"/>
+    <w:lsdException w:name="Outline List 3" w:semiHidden="1" w:unhideWhenUsed="1"/>
+    <w:lsdException w:name="Table Simple 1" w:semiHidden="1" w:unhideWhenUsed="1"/>
+    <w:lsdException w:name="Table Simple 2" w:semiHidden="1" w:unhideWhenUsed="1"/>
+    <w:lsdException w:name="Table Simple 3" w:semiHidden="1" w:unhideWhenUsed="1"/>
+    <w:lsdException w:name="Table Classic 1" w:semiHidden="1" w:unhideWhenUsed="1"/>
+    <w:lsdException w:name="Table Classic 2" w:semiHidden="1" w:unhideWhenUsed="1"/>
+    <w:lsdException w:name="Table Classic 3" w:semiHidden="1" w:unhideWhenUsed="1"/>
+    <w:lsdException w:name="Table Classic 4" w:semiHidden="1" w:unhideWhenUsed="1"/>
+    <w:lsdException w:name="Table Colorful 1" w:semiHidden="1" w:unhideWhenUsed="1"/>
+    <w:lsdException w:name="Table Colorful 2" w:semiHidden="1" w:unhideWhenUsed="1"/>
+    <w:lsdException w:name="Table Colorful 3" w:semiHidden="1" w:unhideWhenUsed="1"/>
+    <w:lsdException w:name="Table Columns 1" w:semiHidden="1" w:unhideWhenUsed="1"/>
+    <w:lsdException w:name="Table Columns 2" w:semiHidden="1" w:unhideWhenUsed="1"/>
+    <w:lsdException w:name="Table Columns 3" w:semiHidden="1" w:unhideWhenUsed="1"/>
+    <w:lsdException w:name="Table Columns 4" w:semiHidden="1" w:unhideWhenUsed="1"/>
+    <w:lsdException w:name="Table Columns 5" w:semiHidden="1" w:unhideWhenUsed="1"/>
+    <w:lsdException w:name="Table Grid 1" w:semiHidden="1" w:unhideWhenUsed="1"/>
+    <w:lsdException w:name="Table Grid 2" w:semiHidden="1" w:unhideWhenUsed="1"/>
+    <w:lsdException w:name="Table Grid 3" w:semiHidden="1" w:unhideWhenUsed="1"/>
+    <w:lsdException w:name="Table Grid 4" w:semiHidden="1" w:unhideWhenUsed="1"/>
+    <w:lsdException w:name="Table Grid 5" w:semiHidden="1" w:unhideWhenUsed="1"/>
+    <w:lsdException w:name="Table Grid 6" w:semiHidden="1" w:unhideWhenUsed="1"/>
+    <w:lsdException w:name="Table Grid 7" w:semiHidden="1" w:unhideWhenUsed="1"/>
+    <w:lsdException w:name="Table Grid 8" w:semiHidden="1" w:unhideWhenUsed="1"/>
+    <w:lsdException w:name="Table List 1" w:semiHidden="1" w:unhideWhenUsed="1"/>
+    <w:lsdException w:name="Table List 2" w:semiHidden="1" w:unhideWhenUsed="1"/>
+    <w:lsdException w:name="Table List 3" w:semiHidden="1" w:unhideWhenUsed="1"/>
+    <w:lsdException w:name="Table List 4" w:semiHidden="1" w:unhideWhenUsed="1"/>
+    <w:lsdException w:name="Table List 5" w:semiHidden="1" w:unhideWhenUsed="1"/>
+    <w:lsdException w:name="Table List 6" w:semiHidden="1" w:unhideWhenUsed="1"/>
+    <w:lsdException w:name="Table List 7" w:semiHidden="1" w:unhideWhenUsed="1"/>
+    <w:lsdException w:name="Table List 8" w:semiHidden="1" w:unhideWhenUsed="1"/>
+    <w:lsdException w:name="Table 3D effects 1" w:semiHidden="1" w:unhideWhenUsed="1"/>
+    <w:lsdException w:name="Table 3D effects 2" w:semiHidden="1" w:unhideWhenUsed="1"/>
+    <w:lsdException w:name="Table 3D effects 3" w:semiHidden="1" w:unhideWhenUsed="1"/>
+    <w:lsdException w:name="Table Contemporary" w:semiHidden="1" w:unhideWhenUsed="1"/>
+    <w:lsdException w:name="Table Elegant" w:semiHidden="1" w:unhideWhenUsed="1"/>
+    <w:lsdException w:name="Table Professional" w:semiHidden="1" w:unhideWhenUsed="1"/>
+    <w:lsdException w:name="Table Subtle 1" w:semiHidden="1" w:unhideWhenUsed="1"/>
+    <w:lsdException w:name="Table Subtle 2" w:semiHidden="1" w:unhideWhenUsed="1"/>
+    <w:lsdException w:name="Table Web 1" w:semiHidden="1" w:unhideWhenUsed="1"/>
+    <w:lsdException w:name="Table Web 2" w:semiHidden="1" w:unhideWhenUsed="1"/>
+    <w:lsdException w:name="Table Web 3" w:semiHidden="1" w:unhideWhenUsed="1"/>
+    <w:lsdException w:name="Balloon Text" w:semiHidden="1" w:unhideWhenUsed="1"/>
+    <w:lsdException w:name="Table Grid" w:uiPriority="39"/>
+    <w:lsdException w:name="Table Theme" w:semiHidden="1" w:unhideWhenUsed="1"/>
+    <w:lsdException w:name="Placeholder Text" w:semiHidden="1"/>
+    <w:lsdException w:name="No Spacing" w:uiPriority="1" w:qFormat="1"/>
+    <w:lsdException w:name="Light Shading" w:uiPriority="60"/>
+    <w:lsdException w:name="Light List" w:uiPriority="61"/>
+    <w:lsdException w:name="Light Grid" w:uiPriority="62"/>
+    <w:lsdException w:name="Medium Shading 1" w:uiPriority="63"/>
+    <w:lsdException w:name="Medium Shading 2" w:uiPriority="64"/>
+    <w:lsdException w:name="Medium List 1" w:uiPriority="65"/>
+    <w:lsdException w:name="Medium List 2" w:uiPriority="66"/>
+    <w:lsdException w:name="Medium Grid 1" w:uiPriority="67"/>
+    <w:lsdException w:name="Medium Grid 2" w:uiPriority="68"/>
+    <w:lsdException w:name="Medium Grid 3" w:uiPriority="69"/>
+    <w:lsdException w:name="Dark List" w:uiPriority="70"/>
+    <w:lsdException w:name="Colorful Shading" w:uiPriority="71"/>
+    <w:lsdException w:name="Colorful List" w:uiPriority="72"/>
+    <w:lsdException w:name="Colorful Grid" w:uiPriority="73"/>
+    <w:lsdException w:name="Light Shading Accent 1" w:uiPriority="60"/>
+    <w:lsdException w:name="Light List Accent 1" w:uiPriority="61"/>
+    <w:lsdException w:name="Light Grid Accent 1" w:uiPriority="62"/>
+    <w:lsdException w:name="Medium Shading 1 Accent 1" w:uiPriority="63"/>
+    <w:lsdException w:name="Medium Shading 2 Accent 1" w:uiPriority="64"/>
+    <w:lsdException w:name="Medium List 1 Accent 1" w:uiPriority="65"/>
+    <w:lsdException w:name="Revision" w:semiHidden="1"/>
+    <w:lsdException w:name="List Paragraph" w:uiPriority="34" w:qFormat="1"/>
+    <w:lsdException w:name="Quote" w:uiPriority="29" w:qFormat="1"/>
+    <w:lsdException w:name="Intense Quote" w:uiPriority="30" w:qFormat="1"/>
+    <w:lsdException w:name="Medium List 2 Accent 1" w:uiPriority="66"/>
+    <w:lsdException w:name="Medium Grid 1 Accent 1" w:uiPriority="67"/>
+    <w:lsdException w:name="Medium Grid 2 Accent 1" w:uiPriority="68"/>
+    <w:lsdException w:name="Medium Grid 3 Accent 1" w:uiPriority="69"/>
+    <w:lsdException w:name="Dark List Accent 1" w:uiPriority="70"/>
+    <w:lsdException w:name="Colorful Shading Accent 1" w:uiPriority="71"/>
+    <w:lsdException w:name="Colorful List Accent 1" w:uiPriority="72"/>
+    <w:lsdException w:name="Colorful Grid Accent 1" w:uiPriority="73"/>
+    <w:lsdException w:name="Light Shading Accent 2" w:uiPriority="60"/>
+    <w:lsdException w:name="Light List Accent 2" w:uiPriority="61"/>
+    <w:lsdException w:name="Light Grid Accent 2" w:uiPriority="62"/>
+    <w:lsdException w:name="Medium Shading 1 Accent 2" w:uiPriority="63"/>
+    <w:lsdException w:name="Medium Shading 2 Accent 2" w:uiPriority="64"/>
+    <w:lsdException w:name="Medium List 1 Accent 2" w:uiPriority="65"/>
+    <w:lsdException w:name="Medium List 2 Accent 2" w:uiPriority="66"/>
+    <w:lsdException w:name="Medium Grid 1 Accent 2" w:uiPriority="67"/>
+    <w:lsdException w:name="Medium Grid 2 Accent 2" w:uiPriority="68"/>
+    <w:lsdException w:name="Medium Grid 3 Accent 2" w:uiPriority="69"/>
+    <w:lsdException w:name="Dark List Accent 2" w:uiPriority="70"/>
+    <w:lsdException w:name="Colorful Shading Accent 2" w:uiPriority="71"/>
+    <w:lsdException w:name="Colorful List Accent 2" w:uiPriority="72"/>
+    <w:lsdException w:name="Colorful Grid Accent 2" w:uiPriority="73"/>
+    <w:lsdException w:name="Light Shading Accent 3" w:uiPriority="60"/>
+    <w:lsdException w:name="Light List Accent 3" w:uiPriority="61"/>
+    <w:lsdException w:name="Light Grid Accent 3" w:uiPriority="62"/>
+    <w:lsdException w:name="Medium Shading 1 Accent 3" w:uiPriority="63"/>
+    <w:lsdException w:name="Medium Shading 2 Accent 3" w:uiPriority="64"/>
+    <w:lsdException w:name="Medium List 1 Accent 3" w:uiPriority="65"/>
+    <w:lsdException w:name="Medium List 2 Accent 3" w:uiPriority="66"/>
+    <w:lsdException w:name="Medium Grid 1 Accent 3" w:uiPriority="67"/>
+    <w:lsdException w:name="Medium Grid 2 Accent 3" w:uiPriority="68"/>
+    <w:lsdException w:name="Medium Grid 3 Accent 3" w:uiPriority="69"/>
+    <w:lsdException w:name="Dark List Accent 3" w:uiPriority="70"/>
+    <w:lsdException w:name="Colorful Shading Accent 3" w:uiPriority="71"/>
+    <w:lsdException w:name="Colorful List Accent 3" w:uiPriority="72"/>
+    <w:lsdException w:name="Colorful Grid Accent 3" w:uiPriority="73"/>
+    <w:lsdException w:name="Light Shading Accent 4" w:uiPriority="60"/>
+    <w:lsdException w:name="Light List Accent 4" w:uiPriority="61"/>
+    <w:lsdException w:name="Light Grid Accent 4" w:uiPriority="62"/>
+    <w:lsdException w:name="Medium Shading 1 Accent 4" w:uiPriority="63"/>
+    <w:lsdException w:name="Medium Shading 2 Accent 4" w:uiPriority="64"/>
+    <w:lsdException w:name="Medium List 1 Accent 4" w:uiPriority="65"/>
+    <w:lsdException w:name="Medium List 2 Accent 4" w:uiPriority="66"/>
+    <w:lsdException w:name="Medium Grid 1 Accent 4" w:uiPriority="67"/>
+    <w:lsdException w:name="Medium Grid 2 Accent 4" w:uiPriority="68"/>
+    <w:lsdException w:name="Medium Grid 3 Accent 4" w:uiPriority="69"/>
+    <w:lsdException w:name="Dark List Accent 4" w:uiPriority="70"/>
+    <w:lsdException w:name="Colorful Shading Accent 4" w:uiPriority="71"/>
+    <w:lsdException w:name="Colorful List Accent 4" w:uiPriority="72"/>
+    <w:lsdException w:name="Colorful Grid Accent 4" w:uiPriority="73"/>
+    <w:lsdException w:name="Light Shading Accent 5" w:uiPriority="60"/>
+    <w:lsdException w:name="Light List Accent 5" w:uiPriority="61"/>
+    <w:lsdException w:name="Light Grid Accent 5" w:uiPriority="62"/>
+    <w:lsdException w:name="Medium Shading 1 Accent 5" w:uiPriority="63"/>
+    <w:lsdException w:name="Medium Shading 2 Accent 5" w:uiPriority="64"/>
+    <w:lsdException w:name="Medium List 1 Accent 5" w:uiPriority="65"/>
+    <w:lsdException w:name="Medium List 2 Accent 5" w:uiPriority="66"/>
+    <w:lsdException w:name="Medium Grid 1 Accent 5" w:uiPriority="67"/>
+    <w:lsdException w:name="Medium Grid 2 Accent 5" w:uiPriority="68"/>
+    <w:lsdException w:name="Medium Grid 3 Accent 5" w:uiPriority="69"/>
+    <w:lsdException w:name="Dark List Accent 5" w:uiPriority="70"/>
+    <w:lsdException w:name="Colorful Shading Accent 5" w:uiPriority="71"/>
+    <w:lsdException w:name="Colorful List Accent 5" w:uiPriority="72"/>
+    <w:lsdException w:name="Colorful Grid Accent 5" w:uiPriority="73"/>
+    <w:lsdException w:name="Light Shading Accent 6" w:uiPriority="60"/>
+    <w:lsdException w:name="Light List Accent 6" w:uiPriority="61"/>
+    <w:lsdException w:name="Light Grid Accent 6" w:uiPriority="62"/>
+    <w:lsdException w:name="Medium Shading 1 Accent 6" w:uiPriority="63"/>
+    <w:lsdException w:name="Medium Shading 2 Accent 6" w:uiPriority="64"/>
+    <w:lsdException w:name="Medium List 1 Accent 6" w:uiPriority="65"/>
+    <w:lsdException w:name="Medium List 2 Accent 6" w:uiPriority="66"/>
+    <w:lsdException w:name="Medium Grid 1 Accent 6" w:uiPriority="67"/>
+    <w:lsdException w:name="Medium Grid 2 Accent 6" w:uiPriority="68"/>
+    <w:lsdException w:name="Medium Grid 3 Accent 6" w:uiPriority="69"/>
+    <w:lsdException w:name="Dark List Accent 6" w:uiPriority="70"/>
+    <w:lsdException w:name="Colorful Shading Accent 6" w:uiPriority="71"/>
+    <w:lsdException w:name="Colorful List Accent 6" w:uiPriority="72"/>
+    <w:lsdException w:name="Colorful Grid Accent 6" w:uiPriority="73"/>
+    <w:lsdException w:name="Subtle Emphasis" w:uiPriority="19" w:qFormat="1"/>
+    <w:lsdException w:name="Intense Emphasis" w:uiPriority="21" w:qFormat="1"/>
+    <w:lsdException w:name="Subtle Reference" w:uiPriority="31" w:qFormat="1"/>
+    <w:lsdException w:name="Intense Reference" w:uiPriority="32" w:qFormat="1"/>
+    <w:lsdException w:name="Book Title" w:uiPriority="33" w:qFormat="1"/>
+    <w:lsdException w:name="Bibliography" w:semiHidden="1" w:uiPriority="37" w:unhideWhenUsed="1"/>
+    <w:lsdException w:name="TOC Heading" w:semiHidden="1" w:uiPriority="39" w:unhideWhenUsed="1" w:qFormat="1"/>
+    <w:lsdException w:name="Plain Table 1" w:uiPriority="41"/>
+    <w:lsdException w:name="Plain Table 2" w:uiPriority="42"/>
+    <w:lsdException w:name="Plain Table 3" w:uiPriority="43"/>
+    <w:lsdException w:name="Plain Table 4" w:uiPriority="44"/>
+    <w:lsdException w:name="Plain Table 5" w:uiPriority="45"/>
+    <w:lsdException w:name="Grid Table Light" w:uiPriority="40"/>
+    <w:lsdException w:name="Grid Table 1 Light" w:uiPriority="46"/>
+    <w:lsdException w:name="Grid Table 2" w:uiPriority="47"/>
+    <w:lsdException w:name="Grid Table 3" w:uiPriority="48"/>
+    <w:lsdException w:name="Grid Table 4" w:uiPriority="49"/>
+    <w:lsdException w:name="Grid Table 5 Dark" w:uiPriority="50"/>
+    <w:lsdException w:name="Grid Table 6 Colorful" w:uiPriority="51"/>
+    <w:lsdException w:name="Grid Table 7 Colorful" w:uiPriority="52"/>
+    <w:lsdException w:name="Grid Table 1 Light Accent 1" w:uiPriority="46"/>
+    <w:lsdException w:name="Grid Table 2 Accent 1" w:uiPriority="47"/>
+    <w:lsdException w:name="Grid Table 3 Accent 1" w:uiPriority="48"/>
+    <w:lsdException w:name="Grid Table 4 Accent 1" w:uiPriority="49"/>
+    <w:lsdException w:name="Grid Table 5 Dark Accent 1" w:uiPriority="50"/>
+    <w:lsdException w:name="Grid Table 6 Colorful Accent 1" w:uiPriority="51"/>
+    <w:lsdException w:name="Grid Table 7 Colorful Accent 1" w:uiPriority="52"/>
+    <w:lsdException w:name="Grid Table 1 Light Accent 2" w:uiPriority="46"/>
+    <w:lsdException w:name="Grid Table 2 Accent 2" w:uiPriority="47"/>
+    <w:lsdException w:name="Grid Table 3 Accent 2" w:uiPriority="48"/>
+    <w:lsdException w:name="Grid Table 4 Accent 2" w:uiPriority="49"/>
+    <w:lsdException w:name="Grid Table 5 Dark Accent 2" w:uiPriority="50"/>
+    <w:lsdException w:name="Grid Table 6 Colorful Accent 2" w:uiPriority="51"/>
+    <w:lsdException w:name="Grid Table 7 Colorful Accent 2" w:uiPriority="52"/>
+    <w:lsdException w:name="Grid Table 1 Light Accent 3" w:uiPriority="46"/>
+    <w:lsdException w:name="Grid Table 2 Accent 3" w:uiPriority="47"/>
+    <w:lsdException w:name="Grid Table 3 Accent 3" w:uiPriority="48"/>
+    <w:lsdException w:name="Grid Table 4 Accent 3" w:uiPriority="49"/>
+    <w:lsdException w:name="Grid Table 5 Dark Accent 3" w:uiPriority="50"/>
+    <w:lsdException w:name="Grid Table 6 Colorful Accent 3" w:uiPriority="51"/>
+    <w:lsdException w:name="Grid Table 7 Colorful Accent 3" w:uiPriority="52"/>
+    <w:lsdException w:name="Grid Table 1 Light Accent 4" w:uiPriority="46"/>
+    <w:lsdException w:name="Grid Table 2 Accent 4" w:uiPriority="47"/>
+    <w:lsdException w:name="Grid Table 3 Accent 4" w:uiPriority="48"/>
+    <w:lsdException w:name="Grid Table 4 Accent 4" w:uiPriority="49"/>
+    <w:lsdException w:name="Grid Table 5 Dark Accent 4" w:uiPriority="50"/>
+    <w:lsdException w:name="Grid Table 6 Colorful Accent 4" w:uiPriority="51"/>
+    <w:lsdException w:name="Grid Table 7 Colorful Accent 4" w:uiPriority="52"/>
+    <w:lsdException w:name="Grid Table 1 Light Accent 5" w:uiPriority="46"/>
+    <w:lsdException w:name="Grid Table 2 Accent 5" w:uiPriority="47"/>
+    <w:lsdException w:name="Grid Table 3 Accent 5" w:uiPriority="48"/>
+    <w:lsdException w:name="Grid Table 4 Accent 5" w:uiPriority="49"/>
+    <w:lsdException w:name="Grid Table 5 Dark Accent 5" w:uiPriority="50"/>
+    <w:lsdException w:name="Grid Table 6 Colorful Accent 5" w:uiPriority="51"/>
+    <w:lsdException w:name="Grid Table 7 Colorful Accent 5" w:uiPriority="52"/>
+    <w:lsdException w:name="Grid Table 1 Light Accent 6" w:uiPriority="46"/>
+    <w:lsdException w:name="Grid Table 2 Accent 6" w:uiPriority="47"/>
+    <w:lsdException w:name="Grid Table 3 Accent 6" w:uiPriority="48"/>
+    <w:lsdException w:name="Grid Table 4 Accent 6" w:uiPriority="49"/>
+    <w:lsdException w:name="Grid Table 5 Dark Accent 6" w:uiPriority="50"/>
+    <w:lsdException w:name="Grid Table 6 Colorful Accent 6" w:uiPriority="51"/>
+    <w:lsdException w:name="Grid Table 7 Colorful Accent 6" w:uiPriority="52"/>
+    <w:lsdException w:name="List Table 1 Light" w:uiPriority="46"/>
+    <w:lsdException w:name="List Table 2" w:uiPriority="47"/>
+    <w:lsdException w:name="List Table 3" w:uiPriority="48"/>
+    <w:lsdException w:name="List Table 4" w:uiPriority="49"/>
+    <w:lsdException w:name="List Table 5 Dark" w:uiPriority="50"/>
+    <w:lsdException w:name="List Table 6 Colorful" w:uiPriority="51"/>
+    <w:lsdException w:name="List Table 7 Colorful" w:uiPriority="52"/>
+    <w:lsdException w:name="List Table 1 Light Accent 1" w:uiPriority="46"/>
+    <w:lsdException w:name="List Table 2 Accent 1" w:uiPriority="47"/>
+    <w:lsdException w:name="List Table 3 Accent 1" w:uiPriority="48"/>
+    <w:lsdException w:name="List Table 4 Accent 1" w:uiPriority="49"/>
+    <w:lsdException w:name="List Table 5 Dark Accent 1" w:uiPriority="50"/>
+    <w:lsdException w:name="List Table 6 Colorful Accent 1" w:uiPriority="51"/>
+    <w:lsdException w:name="List Table 7 Colorful Accent 1" w:uiPriority="52"/>
+    <w:lsdException w:name="List Table 1 Light Accent 2" w:uiPriority="46"/>
+    <w:lsdException w:name="List Table 2 Accent 2" w:uiPriority="47"/>
+    <w:lsdException w:name="List Table 3 Accent 2" w:uiPriority="48"/>
+    <w:lsdException w:name="List Table 4 Accent 2" w:uiPriority="49"/>
+    <w:lsdException w:name="List Table 5 Dark Accent 2" w:uiPriority="50"/>
+    <w:lsdException w:name="List Table 6 Colorful Accent 2" w:uiPriority="51"/>
+    <w:lsdException w:name="List Table 7 Colorful Accent 2" w:uiPriority="52"/>
+    <w:lsdException w:name="List Table 1 Light Accent 3" w:uiPriority="46"/>
+    <w:lsdException w:name="List Table 2 Accent 3" w:uiPriority="47"/>
+    <w:lsdException w:name="List Table 3 Accent 3" w:uiPriority="48"/>
+    <w:lsdException w:name="List Table 4 Accent 3" w:uiPriority="49"/>
+    <w:lsdException w:name="List Table 5 Dark Accent 3" w:uiPriority="50"/>
+    <w:lsdException w:name="List Table 6 Colorful Accent 3" w:uiPriority="51"/>
+    <w:lsdException w:name="List Table 7 Colorful Accent 3" w:uiPriority="52"/>
+    <w:lsdException w:name="List Table 1 Light Accent 4" w:uiPriority="46"/>
+    <w:lsdException w:name="List Table 2 Accent 4" w:uiPriority="47"/>
+    <w:lsdException w:name="List Table 3 Accent 4" w:uiPriority="48"/>
+    <w:lsdException w:name="List Table 4 Accent 4" w:uiPriority="49"/>
+    <w:lsdException w:name="List Table 5 Dark Accent 4" w:uiPriority="50"/>
+    <w:lsdException w:name="List Table 6 Colorful Accent 4" w:uiPriority="51"/>
+    <w:lsdException w:name="List Table 7 Colorful Accent 4" w:uiPriority="52"/>
+    <w:lsdException w:name="List Table 1 Light Accent 5" w:uiPriority="46"/>
+    <w:lsdException w:name="List Table 2 Accent 5" w:uiPriority="47"/>
+    <w:lsdException w:name="List Table 3 Accent 5" w:uiPriority="48"/>
+    <w:lsdException w:name="List Table 4 Accent 5" w:uiPriority="49"/>
+    <w:lsdException w:name="List Table 5 Dark Accent 5" w:uiPriority="50"/>
+    <w:lsdException w:name="List Table 6 Colorful Accent 5" w:uiPriority="51"/>
+    <w:lsdException w:name="List Table 7 Colorful Accent 5" w:uiPriority="52"/>
+    <w:lsdException w:name="List Table 1 Light Accent 6" w:uiPriority="46"/>
+    <w:lsdException w:name="List Table 2 Accent 6" w:uiPriority="47"/>
+    <w:lsdException w:name="List Table 3 Accent 6" w:uiPriority="48"/>
+    <w:lsdException w:name="List Table 4 Accent 6" w:uiPriority="49"/>
+    <w:lsdException w:name="List Table 5 Dark Accent 6" w:uiPriority="50"/>
+    <w:lsdException w:name="List Table 6 Colorful Accent 6" w:uiPriority="51"/>
+    <w:lsdException w:name="List Table 7 Colorful Accent 6" w:uiPriority="52"/>
+    <w:lsdException w:name="Mention" w:semiHidden="1" w:unhideWhenUsed="1"/>
+    <w:lsdException w:name="Smart Hyperlink" w:semiHidden="1" w:unhideWhenUsed="1"/>
+    <w:lsdException w:name="Hashtag" w:semiHidden="1" w:unhideWhenUsed="1"/>
+    <w:lsdException w:name="Unresolved Mention" w:semiHidden="1" w:unhideWhenUsed="1"/>
+    <w:lsdException w:name="Smart Link" w:semiHidden="1" w:unhideWhenUsed="1"/>
+  </w:latentStyles>
+  <w:style w:type="paragraph" w:default="1" w:styleId="Normal">
     <w:name w:val="Normal"/>
-    <w:qFormat w:val="1"/>
+    <w:qFormat/>
   </w:style>
   <w:style w:type="paragraph" w:styleId="Heading1">
     <w:name w:val="heading 1"/>
     <w:basedOn w:val="Normal"/>
     <w:next w:val="Normal"/>
     <w:uiPriority w:val="9"/>
-    <w:qFormat w:val="1"/>
+    <w:qFormat/>
     <w:pPr>
-      <w:keepNext w:val="1"/>
-      <w:keepLines w:val="1"/>
-      <w:spacing w:after="120" w:before="480"/>
+      <w:keepNext/>
+      <w:keepLines/>
+      <w:spacing w:before="480" w:after="120"/>
       <w:outlineLvl w:val="0"/>
     </w:pPr>
     <w:rPr>
-      <w:b w:val="1"/>
+      <w:b/>
       <w:sz w:val="48"/>
       <w:szCs w:val="48"/>
     </w:rPr>
@@ -1628,17 +1960,17 @@
     <w:basedOn w:val="Normal"/>
     <w:next w:val="Normal"/>
     <w:uiPriority w:val="9"/>
-    <w:semiHidden w:val="1"/>
-    <w:unhideWhenUsed w:val="1"/>
-    <w:qFormat w:val="1"/>
+    <w:semiHidden/>
+    <w:unhideWhenUsed/>
+    <w:qFormat/>
     <w:pPr>
-      <w:keepNext w:val="1"/>
-      <w:keepLines w:val="1"/>
-      <w:spacing w:after="80" w:before="360"/>
+      <w:keepNext/>
+      <w:keepLines/>
+      <w:spacing w:before="360" w:after="80"/>
       <w:outlineLvl w:val="1"/>
     </w:pPr>
     <w:rPr>
-      <w:b w:val="1"/>
+      <w:b/>
       <w:sz w:val="36"/>
       <w:szCs w:val="36"/>
     </w:rPr>
@@ -1648,17 +1980,17 @@
     <w:basedOn w:val="Normal"/>
     <w:next w:val="Normal"/>
     <w:uiPriority w:val="9"/>
-    <w:semiHidden w:val="1"/>
-    <w:unhideWhenUsed w:val="1"/>
-    <w:qFormat w:val="1"/>
+    <w:semiHidden/>
+    <w:unhideWhenUsed/>
+    <w:qFormat/>
     <w:pPr>
-      <w:keepNext w:val="1"/>
-      <w:keepLines w:val="1"/>
-      <w:spacing w:after="80" w:before="280"/>
+      <w:keepNext/>
+      <w:keepLines/>
+      <w:spacing w:before="280" w:after="80"/>
       <w:outlineLvl w:val="2"/>
     </w:pPr>
     <w:rPr>
-      <w:b w:val="1"/>
+      <w:b/>
       <w:sz w:val="28"/>
       <w:szCs w:val="28"/>
     </w:rPr>
@@ -1668,17 +2000,17 @@
     <w:basedOn w:val="Normal"/>
     <w:next w:val="Normal"/>
     <w:uiPriority w:val="9"/>
-    <w:semiHidden w:val="1"/>
-    <w:unhideWhenUsed w:val="1"/>
-    <w:qFormat w:val="1"/>
+    <w:semiHidden/>
+    <w:unhideWhenUsed/>
+    <w:qFormat/>
     <w:pPr>
-      <w:keepNext w:val="1"/>
-      <w:keepLines w:val="1"/>
-      <w:spacing w:after="40" w:before="240"/>
+      <w:keepNext/>
+      <w:keepLines/>
+      <w:spacing w:before="240" w:after="40"/>
       <w:outlineLvl w:val="3"/>
     </w:pPr>
     <w:rPr>
-      <w:b w:val="1"/>
+      <w:b/>
       <w:sz w:val="24"/>
       <w:szCs w:val="24"/>
     </w:rPr>
@@ -1688,17 +2020,17 @@
     <w:basedOn w:val="Normal"/>
     <w:next w:val="Normal"/>
     <w:uiPriority w:val="9"/>
-    <w:semiHidden w:val="1"/>
-    <w:unhideWhenUsed w:val="1"/>
-    <w:qFormat w:val="1"/>
+    <w:semiHidden/>
+    <w:unhideWhenUsed/>
+    <w:qFormat/>
     <w:pPr>
-      <w:keepNext w:val="1"/>
-      <w:keepLines w:val="1"/>
-      <w:spacing w:after="40" w:before="220"/>
+      <w:keepNext/>
+      <w:keepLines/>
+      <w:spacing w:before="220" w:after="40"/>
       <w:outlineLvl w:val="4"/>
     </w:pPr>
     <w:rPr>
-      <w:b w:val="1"/>
+      <w:b/>
     </w:rPr>
   </w:style>
   <w:style w:type="paragraph" w:styleId="Heading6">
@@ -1706,61 +2038,61 @@
     <w:basedOn w:val="Normal"/>
     <w:next w:val="Normal"/>
     <w:uiPriority w:val="9"/>
-    <w:semiHidden w:val="1"/>
-    <w:unhideWhenUsed w:val="1"/>
-    <w:qFormat w:val="1"/>
+    <w:semiHidden/>
+    <w:unhideWhenUsed/>
+    <w:qFormat/>
     <w:pPr>
-      <w:keepNext w:val="1"/>
-      <w:keepLines w:val="1"/>
-      <w:spacing w:after="40" w:before="200"/>
+      <w:keepNext/>
+      <w:keepLines/>
+      <w:spacing w:before="200" w:after="40"/>
       <w:outlineLvl w:val="5"/>
     </w:pPr>
     <w:rPr>
-      <w:b w:val="1"/>
+      <w:b/>
       <w:sz w:val="20"/>
       <w:szCs w:val="20"/>
     </w:rPr>
   </w:style>
-  <w:style w:type="character" w:styleId="DefaultParagraphFont" w:default="1">
+  <w:style w:type="character" w:default="1" w:styleId="DefaultParagraphFont">
     <w:name w:val="Default Paragraph Font"/>
     <w:uiPriority w:val="1"/>
-    <w:semiHidden w:val="1"/>
-    <w:unhideWhenUsed w:val="1"/>
+    <w:semiHidden/>
+    <w:unhideWhenUsed/>
   </w:style>
-  <w:style w:type="table" w:styleId="TableNormal" w:default="1">
+  <w:style w:type="table" w:default="1" w:styleId="TableNormal">
     <w:name w:val="Normal Table"/>
     <w:uiPriority w:val="99"/>
-    <w:semiHidden w:val="1"/>
-    <w:unhideWhenUsed w:val="1"/>
+    <w:semiHidden/>
+    <w:unhideWhenUsed/>
     <w:tblPr>
-      <w:tblInd w:w="0.0" w:type="dxa"/>
+      <w:tblInd w:w="0" w:type="dxa"/>
       <w:tblCellMar>
-        <w:top w:w="0.0" w:type="dxa"/>
-        <w:left w:w="108.0" w:type="dxa"/>
-        <w:bottom w:w="0.0" w:type="dxa"/>
-        <w:right w:w="108.0" w:type="dxa"/>
+        <w:top w:w="0" w:type="dxa"/>
+        <w:left w:w="108" w:type="dxa"/>
+        <w:bottom w:w="0" w:type="dxa"/>
+        <w:right w:w="108" w:type="dxa"/>
       </w:tblCellMar>
     </w:tblPr>
   </w:style>
-  <w:style w:type="numbering" w:styleId="NoList" w:default="1">
+  <w:style w:type="numbering" w:default="1" w:styleId="NoList">
     <w:name w:val="No List"/>
     <w:uiPriority w:val="99"/>
-    <w:semiHidden w:val="1"/>
-    <w:unhideWhenUsed w:val="1"/>
+    <w:semiHidden/>
+    <w:unhideWhenUsed/>
   </w:style>
   <w:style w:type="paragraph" w:styleId="Title">
     <w:name w:val="Title"/>
     <w:basedOn w:val="Normal"/>
     <w:next w:val="Normal"/>
     <w:uiPriority w:val="10"/>
-    <w:qFormat w:val="1"/>
+    <w:qFormat/>
     <w:pPr>
-      <w:keepNext w:val="1"/>
-      <w:keepLines w:val="1"/>
-      <w:spacing w:after="120" w:before="480"/>
+      <w:keepNext/>
+      <w:keepLines/>
+      <w:spacing w:before="480" w:after="120"/>
     </w:pPr>
     <w:rPr>
-      <w:b w:val="1"/>
+      <w:b/>
       <w:sz w:val="72"/>
       <w:szCs w:val="72"/>
     </w:rPr>
@@ -1769,10 +2101,10 @@
     <w:name w:val="Hyperlink"/>
     <w:basedOn w:val="DefaultParagraphFont"/>
     <w:uiPriority w:val="99"/>
-    <w:unhideWhenUsed w:val="1"/>
+    <w:unhideWhenUsed/>
     <w:rsid w:val="00586464"/>
     <w:rPr>
-      <w:color w:val="0563c1" w:themeColor="hyperlink"/>
+      <w:color w:val="0563C1" w:themeColor="hyperlink"/>
       <w:u w:val="single"/>
     </w:rPr>
   </w:style>
@@ -1780,11 +2112,11 @@
     <w:name w:val="FollowedHyperlink"/>
     <w:basedOn w:val="DefaultParagraphFont"/>
     <w:uiPriority w:val="99"/>
-    <w:semiHidden w:val="1"/>
-    <w:unhideWhenUsed w:val="1"/>
+    <w:semiHidden/>
+    <w:unhideWhenUsed/>
     <w:rsid w:val="00761BC2"/>
     <w:rPr>
-      <w:color w:val="954f72" w:themeColor="followedHyperlink"/>
+      <w:color w:val="954F72" w:themeColor="followedHyperlink"/>
       <w:u w:val="single"/>
     </w:rPr>
   </w:style>
@@ -1793,15 +2125,15 @@
     <w:basedOn w:val="Normal"/>
     <w:next w:val="Normal"/>
     <w:uiPriority w:val="11"/>
-    <w:qFormat w:val="1"/>
+    <w:qFormat/>
     <w:pPr>
-      <w:keepNext w:val="1"/>
-      <w:keepLines w:val="1"/>
-      <w:spacing w:after="80" w:before="360"/>
+      <w:keepNext/>
+      <w:keepLines/>
+      <w:spacing w:before="360" w:after="80"/>
     </w:pPr>
     <w:rPr>
-      <w:rFonts w:ascii="Georgia" w:cs="Georgia" w:eastAsia="Georgia" w:hAnsi="Georgia"/>
-      <w:i w:val="1"/>
+      <w:rFonts w:ascii="Georgia" w:eastAsia="Georgia" w:hAnsi="Georgia" w:cs="Georgia"/>
+      <w:i/>
       <w:color w:val="666666"/>
       <w:sz w:val="48"/>
       <w:szCs w:val="48"/>
@@ -1809,9 +2141,9 @@
   </w:style>
   <w:style w:type="paragraph" w:styleId="Revision">
     <w:name w:val="Revision"/>
-    <w:hidden w:val="1"/>
+    <w:hidden/>
     <w:uiPriority w:val="99"/>
-    <w:semiHidden w:val="1"/>
+    <w:semiHidden/>
     <w:rsid w:val="00E2133F"/>
     <w:pPr>
       <w:spacing w:after="0" w:line="240" w:lineRule="auto"/>
@@ -1821,31 +2153,31 @@
     <w:name w:val="Unresolved Mention"/>
     <w:basedOn w:val="DefaultParagraphFont"/>
     <w:uiPriority w:val="99"/>
-    <w:semiHidden w:val="1"/>
-    <w:unhideWhenUsed w:val="1"/>
+    <w:semiHidden/>
+    <w:unhideWhenUsed/>
     <w:rsid w:val="00AB477F"/>
     <w:rPr>
-      <w:color w:val="605e5c"/>
-      <w:shd w:color="auto" w:fill="e1dfdd" w:val="clear"/>
+      <w:color w:val="605E5C"/>
+      <w:shd w:val="clear" w:color="auto" w:fill="E1DFDD"/>
     </w:rPr>
   </w:style>
   <w:style w:type="paragraph" w:styleId="ListParagraph">
     <w:name w:val="List Paragraph"/>
     <w:basedOn w:val="Normal"/>
     <w:uiPriority w:val="34"/>
-    <w:qFormat w:val="1"/>
+    <w:qFormat/>
     <w:rsid w:val="00E41075"/>
     <w:pPr>
       <w:ind w:left="720"/>
-      <w:contextualSpacing w:val="1"/>
+      <w:contextualSpacing/>
     </w:pPr>
   </w:style>
   <w:style w:type="character" w:styleId="CommentReference">
     <w:name w:val="annotation reference"/>
     <w:basedOn w:val="DefaultParagraphFont"/>
     <w:uiPriority w:val="99"/>
-    <w:semiHidden w:val="1"/>
-    <w:unhideWhenUsed w:val="1"/>
+    <w:semiHidden/>
+    <w:unhideWhenUsed/>
     <w:rsid w:val="00E41075"/>
     <w:rPr>
       <w:sz w:val="16"/>
@@ -1857,7 +2189,7 @@
     <w:basedOn w:val="Normal"/>
     <w:link w:val="CommentTextChar"/>
     <w:uiPriority w:val="99"/>
-    <w:unhideWhenUsed w:val="1"/>
+    <w:unhideWhenUsed/>
     <w:rsid w:val="00E41075"/>
     <w:pPr>
       <w:spacing w:line="240" w:lineRule="auto"/>
@@ -1867,7 +2199,7 @@
       <w:szCs w:val="20"/>
     </w:rPr>
   </w:style>
-  <w:style w:type="character" w:styleId="CommentTextChar" w:customStyle="1">
+  <w:style w:type="character" w:customStyle="1" w:styleId="CommentTextChar">
     <w:name w:val="Comment Text Char"/>
     <w:basedOn w:val="DefaultParagraphFont"/>
     <w:link w:val="CommentText"/>
@@ -1884,43 +2216,26 @@
     <w:next w:val="CommentText"/>
     <w:link w:val="CommentSubjectChar"/>
     <w:uiPriority w:val="99"/>
-    <w:semiHidden w:val="1"/>
-    <w:unhideWhenUsed w:val="1"/>
+    <w:semiHidden/>
+    <w:unhideWhenUsed/>
     <w:rsid w:val="00E41075"/>
     <w:rPr>
-      <w:b w:val="1"/>
-      <w:bCs w:val="1"/>
+      <w:b/>
+      <w:bCs/>
     </w:rPr>
   </w:style>
-  <w:style w:type="character" w:styleId="CommentSubjectChar" w:customStyle="1">
+  <w:style w:type="character" w:customStyle="1" w:styleId="CommentSubjectChar">
     <w:name w:val="Comment Subject Char"/>
     <w:basedOn w:val="CommentTextChar"/>
     <w:link w:val="CommentSubject"/>
     <w:uiPriority w:val="99"/>
-    <w:semiHidden w:val="1"/>
+    <w:semiHidden/>
     <w:rsid w:val="00E41075"/>
     <w:rPr>
-      <w:b w:val="1"/>
-      <w:bCs w:val="1"/>
+      <w:b/>
+      <w:bCs/>
       <w:sz w:val="20"/>
       <w:szCs w:val="20"/>
-    </w:rPr>
-  </w:style>
-  <w:style w:type="paragraph" w:styleId="Subtitle">
-    <w:name w:val="Subtitle"/>
-    <w:basedOn w:val="Normal"/>
-    <w:next w:val="Normal"/>
-    <w:pPr>
-      <w:keepNext w:val="1"/>
-      <w:keepLines w:val="1"/>
-      <w:spacing w:after="80" w:before="360" w:lineRule="auto"/>
-    </w:pPr>
-    <w:rPr>
-      <w:rFonts w:ascii="Georgia" w:cs="Georgia" w:eastAsia="Georgia" w:hAnsi="Georgia"/>
-      <w:i w:val="1"/>
-      <w:color w:val="666666"/>
-      <w:sz w:val="48"/>
-      <w:szCs w:val="48"/>
     </w:rPr>
   </w:style>
 </w:styles>
@@ -2187,17 +2502,17 @@
 </a:theme>
 </file>
 
-<file path=customXML/item1.xml><?xml version="1.0" encoding="utf-8"?>
+<file path=customXml/item1.xml><?xml version="1.0" encoding="utf-8"?>
 <go:gDocsCustomXmlDataStorage xmlns:go="http://customooxmlschemas.google.com/" xmlns:r="http://schemas.openxmlformats.org/officeDocument/2006/relationships" uri="GoogleDocsCustomDataVersion2">
   <go:docsCustomData xmlns:go="http://customooxmlschemas.google.com/" roundtripDataSignature="AMtx7mhfWZeS8I4FsDLTBtU9wB13MIFIdg==">CgMxLjA4AHIhMVNwclh6R3BvUk1wSUpYVFhrTVJ5c0hFbUU3WXlvV3pV</go:docsCustomData>
 </go:gDocsCustomXmlDataStorage>
 </file>
 
-<file path=customXML/itemProps1.xml><?xml version="1.0" encoding="utf-8"?>
+<file path=customXml/itemProps1.xml><?xml version="1.0" encoding="utf-8"?>
 <ds:datastoreItem xmlns:ds="http://schemas.openxmlformats.org/officeDocument/2006/customXml" ds:itemID="{11111111-1234-1234-1234-123412341234}">
   <ds:schemaRefs>
+    <ds:schemaRef ds:uri="http://customooxmlschemas.google.com/"/>
     <ds:schemaRef ds:uri="http://schemas.openxmlformats.org/officeDocument/2006/relationships"/>
-    <ds:schemaRef ds:uri="http://customooxmlschemas.google.com/"/>
   </ds:schemaRefs>
 </ds:datastoreItem>
 </file>